--- a/UTS_1137050210_IFA.docx
+++ b/UTS_1137050210_IFA.docx
@@ -45,7 +45,6 @@
           <w:szCs w:val="24"/>
         </w:rPr>
       </w:pPr>
-      <w:proofErr w:type="spellStart"/>
       <w:r>
         <w:rPr>
           <w:rFonts w:ascii="Times New Roman" w:hAnsi="Times New Roman" w:cs="Times New Roman"/>
@@ -53,169 +52,8 @@
           <w:sz w:val="24"/>
           <w:szCs w:val="24"/>
         </w:rPr>
-        <w:t>Diajukan</w:t>
+        <w:t>Diajukan untuk memenuhi tugas UTS Peraktikum Rekayasa Perangkat Lunak Lanjut</w:t>
       </w:r>
-      <w:proofErr w:type="spellEnd"/>
-      <w:r>
-        <w:rPr>
-          <w:rFonts w:ascii="Times New Roman" w:hAnsi="Times New Roman" w:cs="Times New Roman"/>
-          <w:b/>
-          <w:sz w:val="24"/>
-          <w:szCs w:val="24"/>
-        </w:rPr>
-        <w:t xml:space="preserve"> </w:t>
-      </w:r>
-      <w:proofErr w:type="spellStart"/>
-      <w:r>
-        <w:rPr>
-          <w:rFonts w:ascii="Times New Roman" w:hAnsi="Times New Roman" w:cs="Times New Roman"/>
-          <w:b/>
-          <w:sz w:val="24"/>
-          <w:szCs w:val="24"/>
-        </w:rPr>
-        <w:t>untuk</w:t>
-      </w:r>
-      <w:proofErr w:type="spellEnd"/>
-      <w:r>
-        <w:rPr>
-          <w:rFonts w:ascii="Times New Roman" w:hAnsi="Times New Roman" w:cs="Times New Roman"/>
-          <w:b/>
-          <w:sz w:val="24"/>
-          <w:szCs w:val="24"/>
-        </w:rPr>
-        <w:t xml:space="preserve"> </w:t>
-      </w:r>
-      <w:proofErr w:type="spellStart"/>
-      <w:r>
-        <w:rPr>
-          <w:rFonts w:ascii="Times New Roman" w:hAnsi="Times New Roman" w:cs="Times New Roman"/>
-          <w:b/>
-          <w:sz w:val="24"/>
-          <w:szCs w:val="24"/>
-        </w:rPr>
-        <w:t>memenuhi</w:t>
-      </w:r>
-      <w:proofErr w:type="spellEnd"/>
-      <w:r>
-        <w:rPr>
-          <w:rFonts w:ascii="Times New Roman" w:hAnsi="Times New Roman" w:cs="Times New Roman"/>
-          <w:b/>
-          <w:sz w:val="24"/>
-          <w:szCs w:val="24"/>
-        </w:rPr>
-        <w:t xml:space="preserve"> </w:t>
-      </w:r>
-      <w:proofErr w:type="spellStart"/>
-      <w:r>
-        <w:rPr>
-          <w:rFonts w:ascii="Times New Roman" w:hAnsi="Times New Roman" w:cs="Times New Roman"/>
-          <w:b/>
-          <w:sz w:val="24"/>
-          <w:szCs w:val="24"/>
-        </w:rPr>
-        <w:t>tugas</w:t>
-      </w:r>
-      <w:proofErr w:type="spellEnd"/>
-      <w:r>
-        <w:rPr>
-          <w:rFonts w:ascii="Times New Roman" w:hAnsi="Times New Roman" w:cs="Times New Roman"/>
-          <w:b/>
-          <w:sz w:val="24"/>
-          <w:szCs w:val="24"/>
-        </w:rPr>
-        <w:t xml:space="preserve"> UTS </w:t>
-      </w:r>
-      <w:proofErr w:type="spellStart"/>
-      <w:r>
-        <w:rPr>
-          <w:rFonts w:ascii="Times New Roman" w:hAnsi="Times New Roman" w:cs="Times New Roman"/>
-          <w:b/>
-          <w:sz w:val="24"/>
-          <w:szCs w:val="24"/>
-        </w:rPr>
-        <w:t>Peraktikum</w:t>
-      </w:r>
-      <w:proofErr w:type="spellEnd"/>
-      <w:r>
-        <w:rPr>
-          <w:rFonts w:ascii="Times New Roman" w:hAnsi="Times New Roman" w:cs="Times New Roman"/>
-          <w:b/>
-          <w:sz w:val="24"/>
-          <w:szCs w:val="24"/>
-        </w:rPr>
-        <w:t xml:space="preserve"> </w:t>
-      </w:r>
-      <w:proofErr w:type="spellStart"/>
-      <w:r>
-        <w:rPr>
-          <w:rFonts w:ascii="Times New Roman" w:hAnsi="Times New Roman" w:cs="Times New Roman"/>
-          <w:b/>
-          <w:sz w:val="24"/>
-          <w:szCs w:val="24"/>
-        </w:rPr>
-        <w:t>Rekayasa</w:t>
-      </w:r>
-      <w:proofErr w:type="spellEnd"/>
-      <w:r>
-        <w:rPr>
-          <w:rFonts w:ascii="Times New Roman" w:hAnsi="Times New Roman" w:cs="Times New Roman"/>
-          <w:b/>
-          <w:sz w:val="24"/>
-          <w:szCs w:val="24"/>
-        </w:rPr>
-        <w:t xml:space="preserve"> </w:t>
-      </w:r>
-      <w:proofErr w:type="spellStart"/>
-      <w:r>
-        <w:rPr>
-          <w:rFonts w:ascii="Times New Roman" w:hAnsi="Times New Roman" w:cs="Times New Roman"/>
-          <w:b/>
-          <w:sz w:val="24"/>
-          <w:szCs w:val="24"/>
-        </w:rPr>
-        <w:t>Perangkat</w:t>
-      </w:r>
-      <w:proofErr w:type="spellEnd"/>
-      <w:r>
-        <w:rPr>
-          <w:rFonts w:ascii="Times New Roman" w:hAnsi="Times New Roman" w:cs="Times New Roman"/>
-          <w:b/>
-          <w:sz w:val="24"/>
-          <w:szCs w:val="24"/>
-        </w:rPr>
-        <w:t xml:space="preserve"> </w:t>
-      </w:r>
-      <w:proofErr w:type="spellStart"/>
-      <w:r>
-        <w:rPr>
-          <w:rFonts w:ascii="Times New Roman" w:hAnsi="Times New Roman" w:cs="Times New Roman"/>
-          <w:b/>
-          <w:sz w:val="24"/>
-          <w:szCs w:val="24"/>
-        </w:rPr>
-        <w:t>Lunak</w:t>
-      </w:r>
-      <w:proofErr w:type="spellEnd"/>
-      <w:r>
-        <w:rPr>
-          <w:rFonts w:ascii="Times New Roman" w:hAnsi="Times New Roman" w:cs="Times New Roman"/>
-          <w:b/>
-          <w:sz w:val="24"/>
-          <w:szCs w:val="24"/>
-        </w:rPr>
-        <w:t xml:space="preserve"> </w:t>
-      </w:r>
-      <w:proofErr w:type="spellStart"/>
-      <w:r>
-        <w:rPr>
-          <w:rFonts w:ascii="Times New Roman" w:hAnsi="Times New Roman" w:cs="Times New Roman"/>
-          <w:b/>
-          <w:sz w:val="24"/>
-          <w:szCs w:val="24"/>
-        </w:rPr>
-        <w:t>Lanjut</w:t>
-      </w:r>
-      <w:proofErr w:type="spellEnd"/>
     </w:p>
     <w:p>
       <w:pPr>
@@ -383,19 +221,11 @@
           <w:rFonts w:ascii="Times New Roman" w:hAnsi="Times New Roman" w:cs="Times New Roman"/>
         </w:rPr>
       </w:pPr>
-      <w:proofErr w:type="spellStart"/>
       <w:r>
         <w:rPr>
           <w:rFonts w:ascii="Times New Roman" w:hAnsi="Times New Roman" w:cs="Times New Roman"/>
         </w:rPr>
-        <w:t>Oleh</w:t>
-      </w:r>
-      <w:proofErr w:type="spellEnd"/>
-      <w:r>
-        <w:rPr>
-          <w:rFonts w:ascii="Times New Roman" w:hAnsi="Times New Roman" w:cs="Times New Roman"/>
-        </w:rPr>
-        <w:t>:</w:t>
+        <w:t>Oleh:</w:t>
       </w:r>
     </w:p>
     <w:p>
@@ -406,14 +236,12 @@
           <w:lang w:val="id-ID"/>
         </w:rPr>
       </w:pPr>
-      <w:proofErr w:type="spellStart"/>
       <w:r>
         <w:rPr>
           <w:rFonts w:ascii="Times New Roman" w:hAnsi="Times New Roman" w:cs="Times New Roman"/>
         </w:rPr>
         <w:t>Nama</w:t>
       </w:r>
-      <w:proofErr w:type="spellEnd"/>
       <w:r>
         <w:rPr>
           <w:rFonts w:ascii="Times New Roman" w:hAnsi="Times New Roman" w:cs="Times New Roman"/>
@@ -449,14 +277,12 @@
           <w:lang w:val="id-ID"/>
         </w:rPr>
       </w:pPr>
-      <w:proofErr w:type="spellStart"/>
       <w:r>
         <w:rPr>
           <w:rFonts w:ascii="Times New Roman" w:hAnsi="Times New Roman" w:cs="Times New Roman"/>
         </w:rPr>
         <w:t>Nim</w:t>
       </w:r>
-      <w:proofErr w:type="spellEnd"/>
       <w:r>
         <w:rPr>
           <w:rFonts w:ascii="Times New Roman" w:hAnsi="Times New Roman" w:cs="Times New Roman"/>
@@ -492,14 +318,12 @@
           <w:lang w:val="id-ID"/>
         </w:rPr>
       </w:pPr>
-      <w:proofErr w:type="spellStart"/>
       <w:r>
         <w:rPr>
           <w:rFonts w:ascii="Times New Roman" w:hAnsi="Times New Roman" w:cs="Times New Roman"/>
         </w:rPr>
         <w:t>Kelas</w:t>
       </w:r>
-      <w:proofErr w:type="spellEnd"/>
       <w:r>
         <w:rPr>
           <w:rFonts w:ascii="Times New Roman" w:hAnsi="Times New Roman" w:cs="Times New Roman"/>
@@ -524,7 +348,16 @@
           <w:rFonts w:ascii="Times New Roman" w:hAnsi="Times New Roman" w:cs="Times New Roman"/>
           <w:lang w:val="id-ID"/>
         </w:rPr>
-        <w:t xml:space="preserve"> IF- A</w:t>
+        <w:t xml:space="preserve"> IF-</w:t>
+      </w:r>
+      <w:bookmarkStart w:id="0" w:name="_GoBack"/>
+      <w:bookmarkEnd w:id="0"/>
+      <w:r>
+        <w:rPr>
+          <w:rFonts w:ascii="Times New Roman" w:hAnsi="Times New Roman" w:cs="Times New Roman"/>
+          <w:lang w:val="id-ID"/>
+        </w:rPr>
+        <w:t>A</w:t>
       </w:r>
     </w:p>
     <w:p>
@@ -560,7 +393,6 @@
           <w:szCs w:val="24"/>
         </w:rPr>
       </w:pPr>
-      <w:proofErr w:type="spellStart"/>
       <w:r>
         <w:rPr>
           <w:rFonts w:ascii="Times New Roman" w:hAnsi="Times New Roman" w:cs="Times New Roman"/>
@@ -568,19 +400,21 @@
           <w:sz w:val="24"/>
           <w:szCs w:val="24"/>
         </w:rPr>
-        <w:t>Teknik</w:t>
+        <w:t>Teknik Informatika</w:t>
       </w:r>
-      <w:proofErr w:type="spellEnd"/>
-      <w:r>
+    </w:p>
+    <w:p>
+      <w:pPr>
+        <w:pStyle w:val="NoSpacing"/>
+        <w:spacing w:line="480" w:lineRule="auto"/>
+        <w:jc w:val="center"/>
         <w:rPr>
           <w:rFonts w:ascii="Times New Roman" w:hAnsi="Times New Roman" w:cs="Times New Roman"/>
           <w:b/>
           <w:sz w:val="24"/>
           <w:szCs w:val="24"/>
         </w:rPr>
-        <w:t xml:space="preserve"> </w:t>
-      </w:r>
-      <w:proofErr w:type="spellStart"/>
+      </w:pPr>
       <w:r>
         <w:rPr>
           <w:rFonts w:ascii="Times New Roman" w:hAnsi="Times New Roman" w:cs="Times New Roman"/>
@@ -588,90 +422,7 @@
           <w:sz w:val="24"/>
           <w:szCs w:val="24"/>
         </w:rPr>
-        <w:t>Informatika</w:t>
-      </w:r>
-      <w:proofErr w:type="spellEnd"/>
-    </w:p>
-    <w:p>
-      <w:pPr>
-        <w:pStyle w:val="NoSpacing"/>
-        <w:spacing w:line="480" w:lineRule="auto"/>
-        <w:jc w:val="center"/>
-        <w:rPr>
-          <w:rFonts w:ascii="Times New Roman" w:hAnsi="Times New Roman" w:cs="Times New Roman"/>
-          <w:b/>
-          <w:sz w:val="24"/>
-          <w:szCs w:val="24"/>
-        </w:rPr>
-      </w:pPr>
-      <w:r>
-        <w:rPr>
-          <w:rFonts w:ascii="Times New Roman" w:hAnsi="Times New Roman" w:cs="Times New Roman"/>
-          <w:b/>
-          <w:sz w:val="24"/>
-          <w:szCs w:val="24"/>
-        </w:rPr>
-        <w:t xml:space="preserve">UIN </w:t>
-      </w:r>
-      <w:proofErr w:type="spellStart"/>
-      <w:r>
-        <w:rPr>
-          <w:rFonts w:ascii="Times New Roman" w:hAnsi="Times New Roman" w:cs="Times New Roman"/>
-          <w:b/>
-          <w:sz w:val="24"/>
-          <w:szCs w:val="24"/>
-        </w:rPr>
-        <w:t>Sunan</w:t>
-      </w:r>
-      <w:proofErr w:type="spellEnd"/>
-      <w:r>
-        <w:rPr>
-          <w:rFonts w:ascii="Times New Roman" w:hAnsi="Times New Roman" w:cs="Times New Roman"/>
-          <w:b/>
-          <w:sz w:val="24"/>
-          <w:szCs w:val="24"/>
-        </w:rPr>
-        <w:t xml:space="preserve"> </w:t>
-      </w:r>
-      <w:proofErr w:type="spellStart"/>
-      <w:r>
-        <w:rPr>
-          <w:rFonts w:ascii="Times New Roman" w:hAnsi="Times New Roman" w:cs="Times New Roman"/>
-          <w:b/>
-          <w:sz w:val="24"/>
-          <w:szCs w:val="24"/>
-        </w:rPr>
-        <w:t>Gunung</w:t>
-      </w:r>
-      <w:proofErr w:type="spellEnd"/>
-      <w:r>
-        <w:rPr>
-          <w:rFonts w:ascii="Times New Roman" w:hAnsi="Times New Roman" w:cs="Times New Roman"/>
-          <w:b/>
-          <w:sz w:val="24"/>
-          <w:szCs w:val="24"/>
-        </w:rPr>
-        <w:t xml:space="preserve"> </w:t>
-      </w:r>
-      <w:proofErr w:type="spellStart"/>
-      <w:r>
-        <w:rPr>
-          <w:rFonts w:ascii="Times New Roman" w:hAnsi="Times New Roman" w:cs="Times New Roman"/>
-          <w:b/>
-          <w:sz w:val="24"/>
-          <w:szCs w:val="24"/>
-        </w:rPr>
-        <w:t>Djati</w:t>
-      </w:r>
-      <w:proofErr w:type="spellEnd"/>
-      <w:r>
-        <w:rPr>
-          <w:rFonts w:ascii="Times New Roman" w:hAnsi="Times New Roman" w:cs="Times New Roman"/>
-          <w:b/>
-          <w:sz w:val="24"/>
-          <w:szCs w:val="24"/>
-        </w:rPr>
-        <w:t xml:space="preserve"> Bandung</w:t>
+        <w:t>UIN Sunan Gunung Djati Bandung</w:t>
       </w:r>
     </w:p>
     <w:p>
@@ -702,29 +453,13 @@
           <w:rFonts w:cs="Times New Roman"/>
         </w:rPr>
       </w:pPr>
-      <w:proofErr w:type="spellStart"/>
       <w:r>
         <w:rPr>
           <w:rFonts w:cs="Times New Roman"/>
         </w:rPr>
         <w:lastRenderedPageBreak/>
-        <w:t>Latar</w:t>
+        <w:t>Latar Belakang</w:t>
       </w:r>
-      <w:proofErr w:type="spellEnd"/>
-      <w:r>
-        <w:rPr>
-          <w:rFonts w:cs="Times New Roman"/>
-        </w:rPr>
-        <w:t xml:space="preserve"> </w:t>
-      </w:r>
-      <w:proofErr w:type="spellStart"/>
-      <w:r>
-        <w:rPr>
-          <w:rFonts w:cs="Times New Roman"/>
-        </w:rPr>
-        <w:t>Belakang</w:t>
-      </w:r>
-      <w:proofErr w:type="spellEnd"/>
     </w:p>
     <w:p>
       <w:pPr>
@@ -992,7 +727,6 @@
           <w:szCs w:val="20"/>
         </w:rPr>
       </w:pPr>
-      <w:proofErr w:type="spellStart"/>
       <w:r>
         <w:rPr>
           <w:rFonts w:cs="Times New Roman"/>
@@ -1000,27 +734,8 @@
           <w:szCs w:val="20"/>
         </w:rPr>
         <w:lastRenderedPageBreak/>
-        <w:t>Rumusan</w:t>
+        <w:t>Rumusan Masalah</w:t>
       </w:r>
-      <w:proofErr w:type="spellEnd"/>
-      <w:r>
-        <w:rPr>
-          <w:rFonts w:cs="Times New Roman"/>
-          <w:sz w:val="20"/>
-          <w:szCs w:val="20"/>
-        </w:rPr>
-        <w:t xml:space="preserve"> </w:t>
-      </w:r>
-      <w:proofErr w:type="spellStart"/>
-      <w:r>
-        <w:rPr>
-          <w:rFonts w:cs="Times New Roman"/>
-          <w:sz w:val="20"/>
-          <w:szCs w:val="20"/>
-        </w:rPr>
-        <w:t>Masalah</w:t>
-      </w:r>
-      <w:proofErr w:type="spellEnd"/>
     </w:p>
     <w:p>
       <w:pPr>
@@ -1033,329 +748,13 @@
           <w:szCs w:val="20"/>
         </w:rPr>
       </w:pPr>
-      <w:proofErr w:type="spellStart"/>
       <w:r>
         <w:rPr>
           <w:rFonts w:ascii="Times New Roman" w:hAnsi="Times New Roman" w:cs="Times New Roman"/>
           <w:sz w:val="20"/>
           <w:szCs w:val="20"/>
         </w:rPr>
-        <w:t>Berdasarkan</w:t>
-      </w:r>
-      <w:proofErr w:type="spellEnd"/>
-      <w:r>
-        <w:rPr>
-          <w:rFonts w:ascii="Times New Roman" w:hAnsi="Times New Roman" w:cs="Times New Roman"/>
-          <w:sz w:val="20"/>
-          <w:szCs w:val="20"/>
-        </w:rPr>
-        <w:t xml:space="preserve"> </w:t>
-      </w:r>
-      <w:proofErr w:type="spellStart"/>
-      <w:r>
-        <w:rPr>
-          <w:rFonts w:ascii="Times New Roman" w:hAnsi="Times New Roman" w:cs="Times New Roman"/>
-          <w:sz w:val="20"/>
-          <w:szCs w:val="20"/>
-        </w:rPr>
-        <w:t>latar</w:t>
-      </w:r>
-      <w:proofErr w:type="spellEnd"/>
-      <w:r>
-        <w:rPr>
-          <w:rFonts w:ascii="Times New Roman" w:hAnsi="Times New Roman" w:cs="Times New Roman"/>
-          <w:sz w:val="20"/>
-          <w:szCs w:val="20"/>
-        </w:rPr>
-        <w:t xml:space="preserve"> </w:t>
-      </w:r>
-      <w:proofErr w:type="spellStart"/>
-      <w:r>
-        <w:rPr>
-          <w:rFonts w:ascii="Times New Roman" w:hAnsi="Times New Roman" w:cs="Times New Roman"/>
-          <w:sz w:val="20"/>
-          <w:szCs w:val="20"/>
-        </w:rPr>
-        <w:t>belakang</w:t>
-      </w:r>
-      <w:proofErr w:type="spellEnd"/>
-      <w:r>
-        <w:rPr>
-          <w:rFonts w:ascii="Times New Roman" w:hAnsi="Times New Roman" w:cs="Times New Roman"/>
-          <w:sz w:val="20"/>
-          <w:szCs w:val="20"/>
-        </w:rPr>
-        <w:t xml:space="preserve"> </w:t>
-      </w:r>
-      <w:proofErr w:type="spellStart"/>
-      <w:r>
-        <w:rPr>
-          <w:rFonts w:ascii="Times New Roman" w:hAnsi="Times New Roman" w:cs="Times New Roman"/>
-          <w:sz w:val="20"/>
-          <w:szCs w:val="20"/>
-        </w:rPr>
-        <w:t>diatas</w:t>
-      </w:r>
-      <w:proofErr w:type="spellEnd"/>
-      <w:r>
-        <w:rPr>
-          <w:rFonts w:ascii="Times New Roman" w:hAnsi="Times New Roman" w:cs="Times New Roman"/>
-          <w:sz w:val="20"/>
-          <w:szCs w:val="20"/>
-        </w:rPr>
-        <w:t xml:space="preserve">, </w:t>
-      </w:r>
-      <w:proofErr w:type="spellStart"/>
-      <w:r>
-        <w:rPr>
-          <w:rFonts w:ascii="Times New Roman" w:hAnsi="Times New Roman" w:cs="Times New Roman"/>
-          <w:sz w:val="20"/>
-          <w:szCs w:val="20"/>
-        </w:rPr>
-        <w:t>maka</w:t>
-      </w:r>
-      <w:proofErr w:type="spellEnd"/>
-      <w:r>
-        <w:rPr>
-          <w:rFonts w:ascii="Times New Roman" w:hAnsi="Times New Roman" w:cs="Times New Roman"/>
-          <w:sz w:val="20"/>
-          <w:szCs w:val="20"/>
-        </w:rPr>
-        <w:t xml:space="preserve"> </w:t>
-      </w:r>
-      <w:proofErr w:type="spellStart"/>
-      <w:r>
-        <w:rPr>
-          <w:rFonts w:ascii="Times New Roman" w:hAnsi="Times New Roman" w:cs="Times New Roman"/>
-          <w:sz w:val="20"/>
-          <w:szCs w:val="20"/>
-        </w:rPr>
-        <w:t>didapat</w:t>
-      </w:r>
-      <w:proofErr w:type="spellEnd"/>
-      <w:r>
-        <w:rPr>
-          <w:rFonts w:ascii="Times New Roman" w:hAnsi="Times New Roman" w:cs="Times New Roman"/>
-          <w:sz w:val="20"/>
-          <w:szCs w:val="20"/>
-        </w:rPr>
-        <w:t xml:space="preserve"> </w:t>
-      </w:r>
-      <w:proofErr w:type="spellStart"/>
-      <w:r>
-        <w:rPr>
-          <w:rFonts w:ascii="Times New Roman" w:hAnsi="Times New Roman" w:cs="Times New Roman"/>
-          <w:sz w:val="20"/>
-          <w:szCs w:val="20"/>
-        </w:rPr>
-        <w:t>rumusan</w:t>
-      </w:r>
-      <w:proofErr w:type="spellEnd"/>
-      <w:r>
-        <w:rPr>
-          <w:rFonts w:ascii="Times New Roman" w:hAnsi="Times New Roman" w:cs="Times New Roman"/>
-          <w:sz w:val="20"/>
-          <w:szCs w:val="20"/>
-        </w:rPr>
-        <w:t xml:space="preserve"> </w:t>
-      </w:r>
-      <w:proofErr w:type="spellStart"/>
-      <w:r>
-        <w:rPr>
-          <w:rFonts w:ascii="Times New Roman" w:hAnsi="Times New Roman" w:cs="Times New Roman"/>
-          <w:sz w:val="20"/>
-          <w:szCs w:val="20"/>
-        </w:rPr>
-        <w:t>masalah</w:t>
-      </w:r>
-      <w:proofErr w:type="spellEnd"/>
-      <w:r>
-        <w:rPr>
-          <w:rFonts w:ascii="Times New Roman" w:hAnsi="Times New Roman" w:cs="Times New Roman"/>
-          <w:sz w:val="20"/>
-          <w:szCs w:val="20"/>
-        </w:rPr>
-        <w:t xml:space="preserve"> </w:t>
-      </w:r>
-      <w:proofErr w:type="spellStart"/>
-      <w:r>
-        <w:rPr>
-          <w:rFonts w:ascii="Times New Roman" w:hAnsi="Times New Roman" w:cs="Times New Roman"/>
-          <w:sz w:val="20"/>
-          <w:szCs w:val="20"/>
-        </w:rPr>
-        <w:t>dari</w:t>
-      </w:r>
-      <w:proofErr w:type="spellEnd"/>
-      <w:r>
-        <w:rPr>
-          <w:rFonts w:ascii="Times New Roman" w:hAnsi="Times New Roman" w:cs="Times New Roman"/>
-          <w:sz w:val="20"/>
-          <w:szCs w:val="20"/>
-        </w:rPr>
-        <w:t xml:space="preserve"> </w:t>
-      </w:r>
-      <w:proofErr w:type="spellStart"/>
-      <w:r>
-        <w:rPr>
-          <w:rFonts w:ascii="Times New Roman" w:hAnsi="Times New Roman" w:cs="Times New Roman"/>
-          <w:sz w:val="20"/>
-          <w:szCs w:val="20"/>
-        </w:rPr>
-        <w:t>pembuatan</w:t>
-      </w:r>
-      <w:proofErr w:type="spellEnd"/>
-      <w:r>
-        <w:rPr>
-          <w:rFonts w:ascii="Times New Roman" w:hAnsi="Times New Roman" w:cs="Times New Roman"/>
-          <w:sz w:val="20"/>
-          <w:szCs w:val="20"/>
-        </w:rPr>
-        <w:t xml:space="preserve"> </w:t>
-      </w:r>
-      <w:proofErr w:type="spellStart"/>
-      <w:r>
-        <w:rPr>
-          <w:rFonts w:ascii="Times New Roman" w:hAnsi="Times New Roman" w:cs="Times New Roman"/>
-          <w:sz w:val="20"/>
-          <w:szCs w:val="20"/>
-        </w:rPr>
-        <w:t>Sistem</w:t>
-      </w:r>
-      <w:proofErr w:type="spellEnd"/>
-      <w:r>
-        <w:rPr>
-          <w:rFonts w:ascii="Times New Roman" w:hAnsi="Times New Roman" w:cs="Times New Roman"/>
-          <w:sz w:val="20"/>
-          <w:szCs w:val="20"/>
-        </w:rPr>
-        <w:t xml:space="preserve"> </w:t>
-      </w:r>
-      <w:proofErr w:type="spellStart"/>
-      <w:r>
-        <w:rPr>
-          <w:rFonts w:ascii="Times New Roman" w:hAnsi="Times New Roman" w:cs="Times New Roman"/>
-          <w:sz w:val="20"/>
-          <w:szCs w:val="20"/>
-        </w:rPr>
-        <w:t>Informasi</w:t>
-      </w:r>
-      <w:proofErr w:type="spellEnd"/>
-      <w:r>
-        <w:rPr>
-          <w:rFonts w:ascii="Times New Roman" w:hAnsi="Times New Roman" w:cs="Times New Roman"/>
-          <w:sz w:val="20"/>
-          <w:szCs w:val="20"/>
-        </w:rPr>
-        <w:t xml:space="preserve"> </w:t>
-      </w:r>
-      <w:proofErr w:type="spellStart"/>
-      <w:r>
-        <w:rPr>
-          <w:rFonts w:ascii="Times New Roman" w:hAnsi="Times New Roman" w:cs="Times New Roman"/>
-          <w:sz w:val="20"/>
-          <w:szCs w:val="20"/>
-        </w:rPr>
-        <w:t>Pengelolaan</w:t>
-      </w:r>
-      <w:proofErr w:type="spellEnd"/>
-      <w:r>
-        <w:rPr>
-          <w:rFonts w:ascii="Times New Roman" w:hAnsi="Times New Roman" w:cs="Times New Roman"/>
-          <w:sz w:val="20"/>
-          <w:szCs w:val="20"/>
-        </w:rPr>
-        <w:t xml:space="preserve"> </w:t>
-      </w:r>
-      <w:proofErr w:type="spellStart"/>
-      <w:r>
-        <w:rPr>
-          <w:rFonts w:ascii="Times New Roman" w:hAnsi="Times New Roman" w:cs="Times New Roman"/>
-          <w:sz w:val="20"/>
-          <w:szCs w:val="20"/>
-        </w:rPr>
-        <w:t>Absensi</w:t>
-      </w:r>
-      <w:proofErr w:type="spellEnd"/>
-      <w:r>
-        <w:rPr>
-          <w:rFonts w:ascii="Times New Roman" w:hAnsi="Times New Roman" w:cs="Times New Roman"/>
-          <w:sz w:val="20"/>
-          <w:szCs w:val="20"/>
-        </w:rPr>
-        <w:t xml:space="preserve"> </w:t>
-      </w:r>
-      <w:proofErr w:type="spellStart"/>
-      <w:r>
-        <w:rPr>
-          <w:rFonts w:ascii="Times New Roman" w:hAnsi="Times New Roman" w:cs="Times New Roman"/>
-          <w:sz w:val="20"/>
-          <w:szCs w:val="20"/>
-        </w:rPr>
-        <w:t>dan</w:t>
-      </w:r>
-      <w:proofErr w:type="spellEnd"/>
-      <w:r>
-        <w:rPr>
-          <w:rFonts w:ascii="Times New Roman" w:hAnsi="Times New Roman" w:cs="Times New Roman"/>
-          <w:sz w:val="20"/>
-          <w:szCs w:val="20"/>
-        </w:rPr>
-        <w:t xml:space="preserve"> </w:t>
-      </w:r>
-      <w:proofErr w:type="spellStart"/>
-      <w:r>
-        <w:rPr>
-          <w:rFonts w:ascii="Times New Roman" w:hAnsi="Times New Roman" w:cs="Times New Roman"/>
-          <w:sz w:val="20"/>
-          <w:szCs w:val="20"/>
-        </w:rPr>
-        <w:t>Jadwal</w:t>
-      </w:r>
-      <w:proofErr w:type="spellEnd"/>
-      <w:r>
-        <w:rPr>
-          <w:rFonts w:ascii="Times New Roman" w:hAnsi="Times New Roman" w:cs="Times New Roman"/>
-          <w:sz w:val="20"/>
-          <w:szCs w:val="20"/>
-        </w:rPr>
-        <w:t xml:space="preserve"> </w:t>
-      </w:r>
-      <w:proofErr w:type="spellStart"/>
-      <w:r>
-        <w:rPr>
-          <w:rFonts w:ascii="Times New Roman" w:hAnsi="Times New Roman" w:cs="Times New Roman"/>
-          <w:sz w:val="20"/>
-          <w:szCs w:val="20"/>
-        </w:rPr>
-        <w:t>Ruangan</w:t>
-      </w:r>
-      <w:proofErr w:type="spellEnd"/>
-      <w:r>
-        <w:rPr>
-          <w:rFonts w:ascii="Times New Roman" w:hAnsi="Times New Roman" w:cs="Times New Roman"/>
-          <w:sz w:val="20"/>
-          <w:szCs w:val="20"/>
-        </w:rPr>
-        <w:t xml:space="preserve"> </w:t>
-      </w:r>
-      <w:proofErr w:type="spellStart"/>
-      <w:r>
-        <w:rPr>
-          <w:rFonts w:ascii="Times New Roman" w:hAnsi="Times New Roman" w:cs="Times New Roman"/>
-          <w:sz w:val="20"/>
-          <w:szCs w:val="20"/>
-        </w:rPr>
-        <w:t>yaitu</w:t>
-      </w:r>
-      <w:proofErr w:type="spellEnd"/>
-      <w:r>
-        <w:rPr>
-          <w:rFonts w:ascii="Times New Roman" w:hAnsi="Times New Roman" w:cs="Times New Roman"/>
-          <w:sz w:val="20"/>
-          <w:szCs w:val="20"/>
-        </w:rPr>
-        <w:t>:</w:t>
+        <w:t>Berdasarkan latar belakang diatas, maka didapat rumusan masalah dari pembuatan Sistem Informasi Pengelolaan Absensi dan Jadwal Ruangan yaitu:</w:t>
       </w:r>
     </w:p>
     <w:p>
@@ -1373,116 +772,14 @@
           <w:szCs w:val="20"/>
         </w:rPr>
       </w:pPr>
-      <w:proofErr w:type="spellStart"/>
       <w:r>
         <w:rPr>
           <w:rFonts w:ascii="Times New Roman" w:hAnsi="Times New Roman" w:cs="Times New Roman"/>
           <w:sz w:val="20"/>
           <w:szCs w:val="20"/>
         </w:rPr>
-        <w:t>Bagaimana</w:t>
+        <w:t>Bagaimana cara mengelola absensi secara komputerisasi ?</w:t>
       </w:r>
-      <w:proofErr w:type="spellEnd"/>
-      <w:r>
-        <w:rPr>
-          <w:rFonts w:ascii="Times New Roman" w:hAnsi="Times New Roman" w:cs="Times New Roman"/>
-          <w:sz w:val="20"/>
-          <w:szCs w:val="20"/>
-        </w:rPr>
-        <w:t xml:space="preserve"> </w:t>
-      </w:r>
-      <w:proofErr w:type="spellStart"/>
-      <w:r>
-        <w:rPr>
-          <w:rFonts w:ascii="Times New Roman" w:hAnsi="Times New Roman" w:cs="Times New Roman"/>
-          <w:sz w:val="20"/>
-          <w:szCs w:val="20"/>
-        </w:rPr>
-        <w:t>cara</w:t>
-      </w:r>
-      <w:proofErr w:type="spellEnd"/>
-      <w:r>
-        <w:rPr>
-          <w:rFonts w:ascii="Times New Roman" w:hAnsi="Times New Roman" w:cs="Times New Roman"/>
-          <w:sz w:val="20"/>
-          <w:szCs w:val="20"/>
-        </w:rPr>
-        <w:t xml:space="preserve"> </w:t>
-      </w:r>
-      <w:proofErr w:type="spellStart"/>
-      <w:r>
-        <w:rPr>
-          <w:rFonts w:ascii="Times New Roman" w:hAnsi="Times New Roman" w:cs="Times New Roman"/>
-          <w:sz w:val="20"/>
-          <w:szCs w:val="20"/>
-        </w:rPr>
-        <w:t>mengelola</w:t>
-      </w:r>
-      <w:proofErr w:type="spellEnd"/>
-      <w:r>
-        <w:rPr>
-          <w:rFonts w:ascii="Times New Roman" w:hAnsi="Times New Roman" w:cs="Times New Roman"/>
-          <w:sz w:val="20"/>
-          <w:szCs w:val="20"/>
-        </w:rPr>
-        <w:t xml:space="preserve"> </w:t>
-      </w:r>
-      <w:proofErr w:type="spellStart"/>
-      <w:r>
-        <w:rPr>
-          <w:rFonts w:ascii="Times New Roman" w:hAnsi="Times New Roman" w:cs="Times New Roman"/>
-          <w:sz w:val="20"/>
-          <w:szCs w:val="20"/>
-        </w:rPr>
-        <w:t>absensi</w:t>
-      </w:r>
-      <w:proofErr w:type="spellEnd"/>
-      <w:r>
-        <w:rPr>
-          <w:rFonts w:ascii="Times New Roman" w:hAnsi="Times New Roman" w:cs="Times New Roman"/>
-          <w:sz w:val="20"/>
-          <w:szCs w:val="20"/>
-        </w:rPr>
-        <w:t xml:space="preserve"> </w:t>
-      </w:r>
-      <w:proofErr w:type="spellStart"/>
-      <w:r>
-        <w:rPr>
-          <w:rFonts w:ascii="Times New Roman" w:hAnsi="Times New Roman" w:cs="Times New Roman"/>
-          <w:sz w:val="20"/>
-          <w:szCs w:val="20"/>
-        </w:rPr>
-        <w:t>secara</w:t>
-      </w:r>
-      <w:proofErr w:type="spellEnd"/>
-      <w:r>
-        <w:rPr>
-          <w:rFonts w:ascii="Times New Roman" w:hAnsi="Times New Roman" w:cs="Times New Roman"/>
-          <w:sz w:val="20"/>
-          <w:szCs w:val="20"/>
-        </w:rPr>
-        <w:t xml:space="preserve"> </w:t>
-      </w:r>
-      <w:proofErr w:type="spellStart"/>
-      <w:proofErr w:type="gramStart"/>
-      <w:r>
-        <w:rPr>
-          <w:rFonts w:ascii="Times New Roman" w:hAnsi="Times New Roman" w:cs="Times New Roman"/>
-          <w:sz w:val="20"/>
-          <w:szCs w:val="20"/>
-        </w:rPr>
-        <w:t>komputerisasi</w:t>
-      </w:r>
-      <w:proofErr w:type="spellEnd"/>
-      <w:r>
-        <w:rPr>
-          <w:rFonts w:ascii="Times New Roman" w:hAnsi="Times New Roman" w:cs="Times New Roman"/>
-          <w:sz w:val="20"/>
-          <w:szCs w:val="20"/>
-        </w:rPr>
-        <w:t xml:space="preserve"> ?</w:t>
-      </w:r>
-      <w:proofErr w:type="gramEnd"/>
     </w:p>
     <w:p>
       <w:pPr>
@@ -1499,116 +796,14 @@
           <w:szCs w:val="20"/>
         </w:rPr>
       </w:pPr>
-      <w:proofErr w:type="spellStart"/>
       <w:r>
         <w:rPr>
           <w:rFonts w:ascii="Times New Roman" w:hAnsi="Times New Roman" w:cs="Times New Roman"/>
           <w:sz w:val="20"/>
           <w:szCs w:val="20"/>
         </w:rPr>
-        <w:t>Bagaimana</w:t>
+        <w:t>Bagaimana cara mengetahui jadwal pergantian ruangan ?</w:t>
       </w:r>
-      <w:proofErr w:type="spellEnd"/>
-      <w:r>
-        <w:rPr>
-          <w:rFonts w:ascii="Times New Roman" w:hAnsi="Times New Roman" w:cs="Times New Roman"/>
-          <w:sz w:val="20"/>
-          <w:szCs w:val="20"/>
-        </w:rPr>
-        <w:t xml:space="preserve"> </w:t>
-      </w:r>
-      <w:proofErr w:type="spellStart"/>
-      <w:r>
-        <w:rPr>
-          <w:rFonts w:ascii="Times New Roman" w:hAnsi="Times New Roman" w:cs="Times New Roman"/>
-          <w:sz w:val="20"/>
-          <w:szCs w:val="20"/>
-        </w:rPr>
-        <w:t>cara</w:t>
-      </w:r>
-      <w:proofErr w:type="spellEnd"/>
-      <w:r>
-        <w:rPr>
-          <w:rFonts w:ascii="Times New Roman" w:hAnsi="Times New Roman" w:cs="Times New Roman"/>
-          <w:sz w:val="20"/>
-          <w:szCs w:val="20"/>
-        </w:rPr>
-        <w:t xml:space="preserve"> </w:t>
-      </w:r>
-      <w:proofErr w:type="spellStart"/>
-      <w:r>
-        <w:rPr>
-          <w:rFonts w:ascii="Times New Roman" w:hAnsi="Times New Roman" w:cs="Times New Roman"/>
-          <w:sz w:val="20"/>
-          <w:szCs w:val="20"/>
-        </w:rPr>
-        <w:t>mengetahui</w:t>
-      </w:r>
-      <w:proofErr w:type="spellEnd"/>
-      <w:r>
-        <w:rPr>
-          <w:rFonts w:ascii="Times New Roman" w:hAnsi="Times New Roman" w:cs="Times New Roman"/>
-          <w:sz w:val="20"/>
-          <w:szCs w:val="20"/>
-        </w:rPr>
-        <w:t xml:space="preserve"> </w:t>
-      </w:r>
-      <w:proofErr w:type="spellStart"/>
-      <w:r>
-        <w:rPr>
-          <w:rFonts w:ascii="Times New Roman" w:hAnsi="Times New Roman" w:cs="Times New Roman"/>
-          <w:sz w:val="20"/>
-          <w:szCs w:val="20"/>
-        </w:rPr>
-        <w:t>jadwal</w:t>
-      </w:r>
-      <w:proofErr w:type="spellEnd"/>
-      <w:r>
-        <w:rPr>
-          <w:rFonts w:ascii="Times New Roman" w:hAnsi="Times New Roman" w:cs="Times New Roman"/>
-          <w:sz w:val="20"/>
-          <w:szCs w:val="20"/>
-        </w:rPr>
-        <w:t xml:space="preserve"> </w:t>
-      </w:r>
-      <w:proofErr w:type="spellStart"/>
-      <w:r>
-        <w:rPr>
-          <w:rFonts w:ascii="Times New Roman" w:hAnsi="Times New Roman" w:cs="Times New Roman"/>
-          <w:sz w:val="20"/>
-          <w:szCs w:val="20"/>
-        </w:rPr>
-        <w:t>pergantian</w:t>
-      </w:r>
-      <w:proofErr w:type="spellEnd"/>
-      <w:r>
-        <w:rPr>
-          <w:rFonts w:ascii="Times New Roman" w:hAnsi="Times New Roman" w:cs="Times New Roman"/>
-          <w:sz w:val="20"/>
-          <w:szCs w:val="20"/>
-        </w:rPr>
-        <w:t xml:space="preserve"> </w:t>
-      </w:r>
-      <w:proofErr w:type="spellStart"/>
-      <w:proofErr w:type="gramStart"/>
-      <w:r>
-        <w:rPr>
-          <w:rFonts w:ascii="Times New Roman" w:hAnsi="Times New Roman" w:cs="Times New Roman"/>
-          <w:sz w:val="20"/>
-          <w:szCs w:val="20"/>
-        </w:rPr>
-        <w:t>ruangan</w:t>
-      </w:r>
-      <w:proofErr w:type="spellEnd"/>
-      <w:r>
-        <w:rPr>
-          <w:rFonts w:ascii="Times New Roman" w:hAnsi="Times New Roman" w:cs="Times New Roman"/>
-          <w:sz w:val="20"/>
-          <w:szCs w:val="20"/>
-        </w:rPr>
-        <w:t xml:space="preserve"> ?</w:t>
-      </w:r>
-      <w:proofErr w:type="gramEnd"/>
     </w:p>
     <w:p>
       <w:pPr>
@@ -1625,115 +820,13 @@
           <w:szCs w:val="20"/>
         </w:rPr>
       </w:pPr>
-      <w:proofErr w:type="spellStart"/>
       <w:r>
         <w:rPr>
           <w:rFonts w:ascii="Times New Roman" w:hAnsi="Times New Roman" w:cs="Times New Roman"/>
           <w:sz w:val="20"/>
           <w:szCs w:val="20"/>
         </w:rPr>
-        <w:t>Bagaimana</w:t>
-      </w:r>
-      <w:proofErr w:type="spellEnd"/>
-      <w:r>
-        <w:rPr>
-          <w:rFonts w:ascii="Times New Roman" w:hAnsi="Times New Roman" w:cs="Times New Roman"/>
-          <w:sz w:val="20"/>
-          <w:szCs w:val="20"/>
-        </w:rPr>
-        <w:t xml:space="preserve"> </w:t>
-      </w:r>
-      <w:proofErr w:type="spellStart"/>
-      <w:proofErr w:type="gramStart"/>
-      <w:r>
-        <w:rPr>
-          <w:rFonts w:ascii="Times New Roman" w:hAnsi="Times New Roman" w:cs="Times New Roman"/>
-          <w:sz w:val="20"/>
-          <w:szCs w:val="20"/>
-        </w:rPr>
-        <w:t>cara</w:t>
-      </w:r>
-      <w:proofErr w:type="spellEnd"/>
-      <w:proofErr w:type="gramEnd"/>
-      <w:r>
-        <w:rPr>
-          <w:rFonts w:ascii="Times New Roman" w:hAnsi="Times New Roman" w:cs="Times New Roman"/>
-          <w:sz w:val="20"/>
-          <w:szCs w:val="20"/>
-        </w:rPr>
-        <w:t xml:space="preserve"> </w:t>
-      </w:r>
-      <w:proofErr w:type="spellStart"/>
-      <w:r>
-        <w:rPr>
-          <w:rFonts w:ascii="Times New Roman" w:hAnsi="Times New Roman" w:cs="Times New Roman"/>
-          <w:sz w:val="20"/>
-          <w:szCs w:val="20"/>
-        </w:rPr>
-        <w:t>mengetahui</w:t>
-      </w:r>
-      <w:proofErr w:type="spellEnd"/>
-      <w:r>
-        <w:rPr>
-          <w:rFonts w:ascii="Times New Roman" w:hAnsi="Times New Roman" w:cs="Times New Roman"/>
-          <w:sz w:val="20"/>
-          <w:szCs w:val="20"/>
-        </w:rPr>
-        <w:t xml:space="preserve"> status </w:t>
-      </w:r>
-      <w:proofErr w:type="spellStart"/>
-      <w:r>
-        <w:rPr>
-          <w:rFonts w:ascii="Times New Roman" w:hAnsi="Times New Roman" w:cs="Times New Roman"/>
-          <w:sz w:val="20"/>
-          <w:szCs w:val="20"/>
-        </w:rPr>
-        <w:t>syarat</w:t>
-      </w:r>
-      <w:proofErr w:type="spellEnd"/>
-      <w:r>
-        <w:rPr>
-          <w:rFonts w:ascii="Times New Roman" w:hAnsi="Times New Roman" w:cs="Times New Roman"/>
-          <w:sz w:val="20"/>
-          <w:szCs w:val="20"/>
-        </w:rPr>
-        <w:t xml:space="preserve"> </w:t>
-      </w:r>
-      <w:proofErr w:type="spellStart"/>
-      <w:r>
-        <w:rPr>
-          <w:rFonts w:ascii="Times New Roman" w:hAnsi="Times New Roman" w:cs="Times New Roman"/>
-          <w:sz w:val="20"/>
-          <w:szCs w:val="20"/>
-        </w:rPr>
-        <w:t>mengikuti</w:t>
-      </w:r>
-      <w:proofErr w:type="spellEnd"/>
-      <w:r>
-        <w:rPr>
-          <w:rFonts w:ascii="Times New Roman" w:hAnsi="Times New Roman" w:cs="Times New Roman"/>
-          <w:sz w:val="20"/>
-          <w:szCs w:val="20"/>
-        </w:rPr>
-        <w:t xml:space="preserve"> UAS </w:t>
-      </w:r>
-      <w:proofErr w:type="spellStart"/>
-      <w:r>
-        <w:rPr>
-          <w:rFonts w:ascii="Times New Roman" w:hAnsi="Times New Roman" w:cs="Times New Roman"/>
-          <w:sz w:val="20"/>
-          <w:szCs w:val="20"/>
-        </w:rPr>
-        <w:t>dari</w:t>
-      </w:r>
-      <w:proofErr w:type="spellEnd"/>
-      <w:r>
-        <w:rPr>
-          <w:rFonts w:ascii="Times New Roman" w:hAnsi="Times New Roman" w:cs="Times New Roman"/>
-          <w:sz w:val="20"/>
-          <w:szCs w:val="20"/>
-        </w:rPr>
-        <w:t xml:space="preserve"> </w:t>
+        <w:t xml:space="preserve">Bagaimana cara mengetahui status syarat mengikuti UAS dari </w:t>
       </w:r>
       <w:r>
         <w:rPr>
@@ -1750,25 +843,7 @@
           <w:sz w:val="20"/>
           <w:szCs w:val="20"/>
         </w:rPr>
-        <w:t xml:space="preserve"> </w:t>
-      </w:r>
-      <w:proofErr w:type="spellStart"/>
-      <w:r>
-        <w:rPr>
-          <w:rFonts w:ascii="Times New Roman" w:hAnsi="Times New Roman" w:cs="Times New Roman"/>
-          <w:sz w:val="20"/>
-          <w:szCs w:val="20"/>
-        </w:rPr>
-        <w:t>absensi</w:t>
-      </w:r>
-      <w:proofErr w:type="spellEnd"/>
-      <w:r>
-        <w:rPr>
-          <w:rFonts w:ascii="Times New Roman" w:hAnsi="Times New Roman" w:cs="Times New Roman"/>
-          <w:sz w:val="20"/>
-          <w:szCs w:val="20"/>
-        </w:rPr>
-        <w:t>?</w:t>
+        <w:t xml:space="preserve"> absensi?</w:t>
       </w:r>
     </w:p>
     <w:p>
@@ -1794,7 +869,6 @@
           <w:szCs w:val="20"/>
         </w:rPr>
       </w:pPr>
-      <w:proofErr w:type="spellStart"/>
       <w:r>
         <w:rPr>
           <w:rFonts w:cs="Times New Roman"/>
@@ -1803,7 +877,6 @@
         </w:rPr>
         <w:t>Tujuan</w:t>
       </w:r>
-      <w:proofErr w:type="spellEnd"/>
     </w:p>
     <w:p>
       <w:pPr>
@@ -1815,242 +888,14 @@
           <w:szCs w:val="20"/>
         </w:rPr>
       </w:pPr>
-      <w:proofErr w:type="spellStart"/>
       <w:r>
         <w:rPr>
           <w:rFonts w:ascii="Times New Roman" w:hAnsi="Times New Roman" w:cs="Times New Roman"/>
           <w:sz w:val="20"/>
           <w:szCs w:val="20"/>
         </w:rPr>
-        <w:t>Maksud</w:t>
+        <w:t>Maksud dari pembuatan Sistem Informasi Pengelolaan Absensi Berbasis J2SE di Teknik Infomatika UIN SUNAN GUNUNG DJATI BANDUNG ini sebagai berikut :</w:t>
       </w:r>
-      <w:proofErr w:type="spellEnd"/>
-      <w:r>
-        <w:rPr>
-          <w:rFonts w:ascii="Times New Roman" w:hAnsi="Times New Roman" w:cs="Times New Roman"/>
-          <w:sz w:val="20"/>
-          <w:szCs w:val="20"/>
-        </w:rPr>
-        <w:t xml:space="preserve"> </w:t>
-      </w:r>
-      <w:proofErr w:type="spellStart"/>
-      <w:r>
-        <w:rPr>
-          <w:rFonts w:ascii="Times New Roman" w:hAnsi="Times New Roman" w:cs="Times New Roman"/>
-          <w:sz w:val="20"/>
-          <w:szCs w:val="20"/>
-        </w:rPr>
-        <w:t>dari</w:t>
-      </w:r>
-      <w:proofErr w:type="spellEnd"/>
-      <w:r>
-        <w:rPr>
-          <w:rFonts w:ascii="Times New Roman" w:hAnsi="Times New Roman" w:cs="Times New Roman"/>
-          <w:sz w:val="20"/>
-          <w:szCs w:val="20"/>
-        </w:rPr>
-        <w:t xml:space="preserve"> </w:t>
-      </w:r>
-      <w:proofErr w:type="spellStart"/>
-      <w:r>
-        <w:rPr>
-          <w:rFonts w:ascii="Times New Roman" w:hAnsi="Times New Roman" w:cs="Times New Roman"/>
-          <w:sz w:val="20"/>
-          <w:szCs w:val="20"/>
-        </w:rPr>
-        <w:t>pembuatan</w:t>
-      </w:r>
-      <w:proofErr w:type="spellEnd"/>
-      <w:r>
-        <w:rPr>
-          <w:rFonts w:ascii="Times New Roman" w:hAnsi="Times New Roman" w:cs="Times New Roman"/>
-          <w:sz w:val="20"/>
-          <w:szCs w:val="20"/>
-        </w:rPr>
-        <w:t xml:space="preserve"> </w:t>
-      </w:r>
-      <w:proofErr w:type="spellStart"/>
-      <w:r>
-        <w:rPr>
-          <w:rFonts w:ascii="Times New Roman" w:hAnsi="Times New Roman" w:cs="Times New Roman"/>
-          <w:sz w:val="20"/>
-          <w:szCs w:val="20"/>
-        </w:rPr>
-        <w:t>Sistem</w:t>
-      </w:r>
-      <w:proofErr w:type="spellEnd"/>
-      <w:r>
-        <w:rPr>
-          <w:rFonts w:ascii="Times New Roman" w:hAnsi="Times New Roman" w:cs="Times New Roman"/>
-          <w:sz w:val="20"/>
-          <w:szCs w:val="20"/>
-        </w:rPr>
-        <w:t xml:space="preserve"> </w:t>
-      </w:r>
-      <w:proofErr w:type="spellStart"/>
-      <w:r>
-        <w:rPr>
-          <w:rFonts w:ascii="Times New Roman" w:hAnsi="Times New Roman" w:cs="Times New Roman"/>
-          <w:sz w:val="20"/>
-          <w:szCs w:val="20"/>
-        </w:rPr>
-        <w:t>Informasi</w:t>
-      </w:r>
-      <w:proofErr w:type="spellEnd"/>
-      <w:r>
-        <w:rPr>
-          <w:rFonts w:ascii="Times New Roman" w:hAnsi="Times New Roman" w:cs="Times New Roman"/>
-          <w:sz w:val="20"/>
-          <w:szCs w:val="20"/>
-        </w:rPr>
-        <w:t xml:space="preserve"> </w:t>
-      </w:r>
-      <w:proofErr w:type="spellStart"/>
-      <w:r>
-        <w:rPr>
-          <w:rFonts w:ascii="Times New Roman" w:hAnsi="Times New Roman" w:cs="Times New Roman"/>
-          <w:sz w:val="20"/>
-          <w:szCs w:val="20"/>
-        </w:rPr>
-        <w:t>Pengelolaan</w:t>
-      </w:r>
-      <w:proofErr w:type="spellEnd"/>
-      <w:r>
-        <w:rPr>
-          <w:rFonts w:ascii="Times New Roman" w:hAnsi="Times New Roman" w:cs="Times New Roman"/>
-          <w:sz w:val="20"/>
-          <w:szCs w:val="20"/>
-        </w:rPr>
-        <w:t xml:space="preserve"> </w:t>
-      </w:r>
-      <w:proofErr w:type="spellStart"/>
-      <w:r>
-        <w:rPr>
-          <w:rFonts w:ascii="Times New Roman" w:hAnsi="Times New Roman" w:cs="Times New Roman"/>
-          <w:sz w:val="20"/>
-          <w:szCs w:val="20"/>
-        </w:rPr>
-        <w:t>Absensi</w:t>
-      </w:r>
-      <w:proofErr w:type="spellEnd"/>
-      <w:r>
-        <w:rPr>
-          <w:rFonts w:ascii="Times New Roman" w:hAnsi="Times New Roman" w:cs="Times New Roman"/>
-          <w:sz w:val="20"/>
-          <w:szCs w:val="20"/>
-        </w:rPr>
-        <w:t xml:space="preserve"> </w:t>
-      </w:r>
-      <w:proofErr w:type="spellStart"/>
-      <w:r>
-        <w:rPr>
-          <w:rFonts w:ascii="Times New Roman" w:hAnsi="Times New Roman" w:cs="Times New Roman"/>
-          <w:sz w:val="20"/>
-          <w:szCs w:val="20"/>
-        </w:rPr>
-        <w:t>Berbasis</w:t>
-      </w:r>
-      <w:proofErr w:type="spellEnd"/>
-      <w:r>
-        <w:rPr>
-          <w:rFonts w:ascii="Times New Roman" w:hAnsi="Times New Roman" w:cs="Times New Roman"/>
-          <w:sz w:val="20"/>
-          <w:szCs w:val="20"/>
-        </w:rPr>
-        <w:t xml:space="preserve"> J2SE di </w:t>
-      </w:r>
-      <w:proofErr w:type="spellStart"/>
-      <w:r>
-        <w:rPr>
-          <w:rFonts w:ascii="Times New Roman" w:hAnsi="Times New Roman" w:cs="Times New Roman"/>
-          <w:sz w:val="20"/>
-          <w:szCs w:val="20"/>
-        </w:rPr>
-        <w:t>Teknik</w:t>
-      </w:r>
-      <w:proofErr w:type="spellEnd"/>
-      <w:r>
-        <w:rPr>
-          <w:rFonts w:ascii="Times New Roman" w:hAnsi="Times New Roman" w:cs="Times New Roman"/>
-          <w:sz w:val="20"/>
-          <w:szCs w:val="20"/>
-        </w:rPr>
-        <w:t xml:space="preserve"> </w:t>
-      </w:r>
-      <w:proofErr w:type="spellStart"/>
-      <w:r>
-        <w:rPr>
-          <w:rFonts w:ascii="Times New Roman" w:hAnsi="Times New Roman" w:cs="Times New Roman"/>
-          <w:sz w:val="20"/>
-          <w:szCs w:val="20"/>
-        </w:rPr>
-        <w:t>Infomatika</w:t>
-      </w:r>
-      <w:proofErr w:type="spellEnd"/>
-      <w:r>
-        <w:rPr>
-          <w:rFonts w:ascii="Times New Roman" w:hAnsi="Times New Roman" w:cs="Times New Roman"/>
-          <w:sz w:val="20"/>
-          <w:szCs w:val="20"/>
-        </w:rPr>
-        <w:t xml:space="preserve"> UIN SUNAN GUNUNG DJATI BANDUNG </w:t>
-      </w:r>
-      <w:proofErr w:type="spellStart"/>
-      <w:r>
-        <w:rPr>
-          <w:rFonts w:ascii="Times New Roman" w:hAnsi="Times New Roman" w:cs="Times New Roman"/>
-          <w:sz w:val="20"/>
-          <w:szCs w:val="20"/>
-        </w:rPr>
-        <w:t>ini</w:t>
-      </w:r>
-      <w:proofErr w:type="spellEnd"/>
-      <w:r>
-        <w:rPr>
-          <w:rFonts w:ascii="Times New Roman" w:hAnsi="Times New Roman" w:cs="Times New Roman"/>
-          <w:sz w:val="20"/>
-          <w:szCs w:val="20"/>
-        </w:rPr>
-        <w:t xml:space="preserve"> </w:t>
-      </w:r>
-      <w:proofErr w:type="spellStart"/>
-      <w:r>
-        <w:rPr>
-          <w:rFonts w:ascii="Times New Roman" w:hAnsi="Times New Roman" w:cs="Times New Roman"/>
-          <w:sz w:val="20"/>
-          <w:szCs w:val="20"/>
-        </w:rPr>
-        <w:t>sebagai</w:t>
-      </w:r>
-      <w:proofErr w:type="spellEnd"/>
-      <w:r>
-        <w:rPr>
-          <w:rFonts w:ascii="Times New Roman" w:hAnsi="Times New Roman" w:cs="Times New Roman"/>
-          <w:sz w:val="20"/>
-          <w:szCs w:val="20"/>
-        </w:rPr>
-        <w:t xml:space="preserve"> </w:t>
-      </w:r>
-      <w:proofErr w:type="spellStart"/>
-      <w:proofErr w:type="gramStart"/>
-      <w:r>
-        <w:rPr>
-          <w:rFonts w:ascii="Times New Roman" w:hAnsi="Times New Roman" w:cs="Times New Roman"/>
-          <w:sz w:val="20"/>
-          <w:szCs w:val="20"/>
-        </w:rPr>
-        <w:t>berikut</w:t>
-      </w:r>
-      <w:proofErr w:type="spellEnd"/>
-      <w:r>
-        <w:rPr>
-          <w:rFonts w:ascii="Times New Roman" w:hAnsi="Times New Roman" w:cs="Times New Roman"/>
-          <w:sz w:val="20"/>
-          <w:szCs w:val="20"/>
-        </w:rPr>
-        <w:t xml:space="preserve"> :</w:t>
-      </w:r>
-      <w:proofErr w:type="gramEnd"/>
     </w:p>
     <w:p>
       <w:pPr>
@@ -2064,197 +909,12 @@
           <w:szCs w:val="20"/>
         </w:rPr>
       </w:pPr>
-      <w:proofErr w:type="spellStart"/>
       <w:r>
         <w:rPr>
           <w:sz w:val="20"/>
           <w:szCs w:val="20"/>
         </w:rPr>
-        <w:t>Memanfaatkan</w:t>
-      </w:r>
-      <w:proofErr w:type="spellEnd"/>
-      <w:r>
-        <w:rPr>
-          <w:sz w:val="20"/>
-          <w:szCs w:val="20"/>
-        </w:rPr>
-        <w:t xml:space="preserve"> </w:t>
-      </w:r>
-      <w:proofErr w:type="spellStart"/>
-      <w:r>
-        <w:rPr>
-          <w:sz w:val="20"/>
-          <w:szCs w:val="20"/>
-        </w:rPr>
-        <w:t>teknologi</w:t>
-      </w:r>
-      <w:proofErr w:type="spellEnd"/>
-      <w:r>
-        <w:rPr>
-          <w:sz w:val="20"/>
-          <w:szCs w:val="20"/>
-        </w:rPr>
-        <w:t xml:space="preserve"> </w:t>
-      </w:r>
-      <w:proofErr w:type="spellStart"/>
-      <w:r>
-        <w:rPr>
-          <w:sz w:val="20"/>
-          <w:szCs w:val="20"/>
-        </w:rPr>
-        <w:t>komputer</w:t>
-      </w:r>
-      <w:proofErr w:type="spellEnd"/>
-      <w:r>
-        <w:rPr>
-          <w:sz w:val="20"/>
-          <w:szCs w:val="20"/>
-        </w:rPr>
-        <w:t xml:space="preserve"> </w:t>
-      </w:r>
-      <w:proofErr w:type="spellStart"/>
-      <w:r>
-        <w:rPr>
-          <w:sz w:val="20"/>
-          <w:szCs w:val="20"/>
-        </w:rPr>
-        <w:t>dalam</w:t>
-      </w:r>
-      <w:proofErr w:type="spellEnd"/>
-      <w:r>
-        <w:rPr>
-          <w:sz w:val="20"/>
-          <w:szCs w:val="20"/>
-        </w:rPr>
-        <w:t xml:space="preserve"> </w:t>
-      </w:r>
-      <w:proofErr w:type="spellStart"/>
-      <w:r>
-        <w:rPr>
-          <w:sz w:val="20"/>
-          <w:szCs w:val="20"/>
-        </w:rPr>
-        <w:t>mempermudah</w:t>
-      </w:r>
-      <w:proofErr w:type="spellEnd"/>
-      <w:r>
-        <w:rPr>
-          <w:sz w:val="20"/>
-          <w:szCs w:val="20"/>
-        </w:rPr>
-        <w:t xml:space="preserve"> </w:t>
-      </w:r>
-      <w:proofErr w:type="spellStart"/>
-      <w:r>
-        <w:rPr>
-          <w:sz w:val="20"/>
-          <w:szCs w:val="20"/>
-        </w:rPr>
-        <w:t>dan</w:t>
-      </w:r>
-      <w:proofErr w:type="spellEnd"/>
-      <w:r>
-        <w:rPr>
-          <w:sz w:val="20"/>
-          <w:szCs w:val="20"/>
-        </w:rPr>
-        <w:t xml:space="preserve"> </w:t>
-      </w:r>
-      <w:proofErr w:type="spellStart"/>
-      <w:r>
-        <w:rPr>
-          <w:sz w:val="20"/>
-          <w:szCs w:val="20"/>
-        </w:rPr>
-        <w:t>mempercepat</w:t>
-      </w:r>
-      <w:proofErr w:type="spellEnd"/>
-      <w:r>
-        <w:rPr>
-          <w:sz w:val="20"/>
-          <w:szCs w:val="20"/>
-        </w:rPr>
-        <w:t xml:space="preserve"> proses </w:t>
-      </w:r>
-      <w:proofErr w:type="spellStart"/>
-      <w:r>
-        <w:rPr>
-          <w:sz w:val="20"/>
-          <w:szCs w:val="20"/>
-        </w:rPr>
-        <w:t>pengelolaan</w:t>
-      </w:r>
-      <w:proofErr w:type="spellEnd"/>
-      <w:r>
-        <w:rPr>
-          <w:sz w:val="20"/>
-          <w:szCs w:val="20"/>
-        </w:rPr>
-        <w:t xml:space="preserve"> data </w:t>
-      </w:r>
-      <w:proofErr w:type="spellStart"/>
-      <w:r>
-        <w:rPr>
-          <w:sz w:val="20"/>
-          <w:szCs w:val="20"/>
-        </w:rPr>
-        <w:t>dalam</w:t>
-      </w:r>
-      <w:proofErr w:type="spellEnd"/>
-      <w:r>
-        <w:rPr>
-          <w:sz w:val="20"/>
-          <w:szCs w:val="20"/>
-        </w:rPr>
-        <w:t xml:space="preserve"> </w:t>
-      </w:r>
-      <w:proofErr w:type="spellStart"/>
-      <w:r>
-        <w:rPr>
-          <w:sz w:val="20"/>
-          <w:szCs w:val="20"/>
-        </w:rPr>
-        <w:t>kegiatan</w:t>
-      </w:r>
-      <w:proofErr w:type="spellEnd"/>
-      <w:r>
-        <w:rPr>
-          <w:sz w:val="20"/>
-          <w:szCs w:val="20"/>
-        </w:rPr>
-        <w:t xml:space="preserve"> </w:t>
-      </w:r>
-      <w:proofErr w:type="spellStart"/>
-      <w:r>
-        <w:rPr>
-          <w:sz w:val="20"/>
-          <w:szCs w:val="20"/>
-        </w:rPr>
-        <w:t>absensi</w:t>
-      </w:r>
-      <w:proofErr w:type="spellEnd"/>
-      <w:r>
-        <w:rPr>
-          <w:sz w:val="20"/>
-          <w:szCs w:val="20"/>
-        </w:rPr>
-        <w:t xml:space="preserve"> </w:t>
-      </w:r>
-      <w:proofErr w:type="spellStart"/>
-      <w:r>
-        <w:rPr>
-          <w:sz w:val="20"/>
-          <w:szCs w:val="20"/>
-        </w:rPr>
-        <w:t>mahasiswa</w:t>
-      </w:r>
-      <w:proofErr w:type="spellEnd"/>
-      <w:r>
-        <w:rPr>
-          <w:sz w:val="20"/>
-          <w:szCs w:val="20"/>
-        </w:rPr>
-        <w:t>.</w:t>
+        <w:t>Memanfaatkan teknologi komputer dalam mempermudah dan mempercepat proses pengelolaan data dalam kegiatan absensi mahasiswa.</w:t>
       </w:r>
     </w:p>
     <w:p>
@@ -2313,7 +973,6 @@
           <w:szCs w:val="20"/>
         </w:rPr>
       </w:pPr>
-      <w:proofErr w:type="spellStart"/>
       <w:r>
         <w:rPr>
           <w:rFonts w:cs="Times New Roman"/>
@@ -2322,7 +981,6 @@
         </w:rPr>
         <w:t>Batasan</w:t>
       </w:r>
-      <w:proofErr w:type="spellEnd"/>
     </w:p>
     <w:p>
       <w:pPr>
@@ -2335,494 +993,14 @@
           <w:szCs w:val="20"/>
         </w:rPr>
       </w:pPr>
-      <w:proofErr w:type="gramStart"/>
       <w:r>
         <w:rPr>
           <w:rFonts w:ascii="Times New Roman" w:hAnsi="Times New Roman" w:cs="Times New Roman"/>
           <w:sz w:val="20"/>
           <w:szCs w:val="20"/>
         </w:rPr>
-        <w:t xml:space="preserve">Agar </w:t>
+        <w:t>Agar pembahasan masalah dapat dilakukan secara terarah dan mencegah meluasnya permasalahan yang tidak semestinya, maka perlu dilakukan pembatasan masalah. Batasan masalah yang digunakan dalam sistem ini sebagai sebagai berikut :</w:t>
       </w:r>
-      <w:proofErr w:type="spellStart"/>
-      <w:r>
-        <w:rPr>
-          <w:rFonts w:ascii="Times New Roman" w:hAnsi="Times New Roman" w:cs="Times New Roman"/>
-          <w:sz w:val="20"/>
-          <w:szCs w:val="20"/>
-        </w:rPr>
-        <w:t>pembahasan</w:t>
-      </w:r>
-      <w:proofErr w:type="spellEnd"/>
-      <w:r>
-        <w:rPr>
-          <w:rFonts w:ascii="Times New Roman" w:hAnsi="Times New Roman" w:cs="Times New Roman"/>
-          <w:sz w:val="20"/>
-          <w:szCs w:val="20"/>
-        </w:rPr>
-        <w:t xml:space="preserve"> </w:t>
-      </w:r>
-      <w:proofErr w:type="spellStart"/>
-      <w:r>
-        <w:rPr>
-          <w:rFonts w:ascii="Times New Roman" w:hAnsi="Times New Roman" w:cs="Times New Roman"/>
-          <w:sz w:val="20"/>
-          <w:szCs w:val="20"/>
-        </w:rPr>
-        <w:t>masalah</w:t>
-      </w:r>
-      <w:proofErr w:type="spellEnd"/>
-      <w:r>
-        <w:rPr>
-          <w:rFonts w:ascii="Times New Roman" w:hAnsi="Times New Roman" w:cs="Times New Roman"/>
-          <w:sz w:val="20"/>
-          <w:szCs w:val="20"/>
-        </w:rPr>
-        <w:t xml:space="preserve"> </w:t>
-      </w:r>
-      <w:proofErr w:type="spellStart"/>
-      <w:r>
-        <w:rPr>
-          <w:rFonts w:ascii="Times New Roman" w:hAnsi="Times New Roman" w:cs="Times New Roman"/>
-          <w:sz w:val="20"/>
-          <w:szCs w:val="20"/>
-        </w:rPr>
-        <w:t>dapat</w:t>
-      </w:r>
-      <w:proofErr w:type="spellEnd"/>
-      <w:r>
-        <w:rPr>
-          <w:rFonts w:ascii="Times New Roman" w:hAnsi="Times New Roman" w:cs="Times New Roman"/>
-          <w:sz w:val="20"/>
-          <w:szCs w:val="20"/>
-        </w:rPr>
-        <w:t xml:space="preserve"> </w:t>
-      </w:r>
-      <w:proofErr w:type="spellStart"/>
-      <w:r>
-        <w:rPr>
-          <w:rFonts w:ascii="Times New Roman" w:hAnsi="Times New Roman" w:cs="Times New Roman"/>
-          <w:sz w:val="20"/>
-          <w:szCs w:val="20"/>
-        </w:rPr>
-        <w:t>dilakukan</w:t>
-      </w:r>
-      <w:proofErr w:type="spellEnd"/>
-      <w:r>
-        <w:rPr>
-          <w:rFonts w:ascii="Times New Roman" w:hAnsi="Times New Roman" w:cs="Times New Roman"/>
-          <w:sz w:val="20"/>
-          <w:szCs w:val="20"/>
-        </w:rPr>
-        <w:t xml:space="preserve"> </w:t>
-      </w:r>
-      <w:proofErr w:type="spellStart"/>
-      <w:r>
-        <w:rPr>
-          <w:rFonts w:ascii="Times New Roman" w:hAnsi="Times New Roman" w:cs="Times New Roman"/>
-          <w:sz w:val="20"/>
-          <w:szCs w:val="20"/>
-        </w:rPr>
-        <w:t>secara</w:t>
-      </w:r>
-      <w:proofErr w:type="spellEnd"/>
-      <w:r>
-        <w:rPr>
-          <w:rFonts w:ascii="Times New Roman" w:hAnsi="Times New Roman" w:cs="Times New Roman"/>
-          <w:sz w:val="20"/>
-          <w:szCs w:val="20"/>
-        </w:rPr>
-        <w:t xml:space="preserve"> </w:t>
-      </w:r>
-      <w:proofErr w:type="spellStart"/>
-      <w:r>
-        <w:rPr>
-          <w:rFonts w:ascii="Times New Roman" w:hAnsi="Times New Roman" w:cs="Times New Roman"/>
-          <w:sz w:val="20"/>
-          <w:szCs w:val="20"/>
-        </w:rPr>
-        <w:t>terarah</w:t>
-      </w:r>
-      <w:proofErr w:type="spellEnd"/>
-      <w:r>
-        <w:rPr>
-          <w:rFonts w:ascii="Times New Roman" w:hAnsi="Times New Roman" w:cs="Times New Roman"/>
-          <w:sz w:val="20"/>
-          <w:szCs w:val="20"/>
-        </w:rPr>
-        <w:t xml:space="preserve"> </w:t>
-      </w:r>
-      <w:proofErr w:type="spellStart"/>
-      <w:r>
-        <w:rPr>
-          <w:rFonts w:ascii="Times New Roman" w:hAnsi="Times New Roman" w:cs="Times New Roman"/>
-          <w:sz w:val="20"/>
-          <w:szCs w:val="20"/>
-        </w:rPr>
-        <w:t>dan</w:t>
-      </w:r>
-      <w:proofErr w:type="spellEnd"/>
-      <w:r>
-        <w:rPr>
-          <w:rFonts w:ascii="Times New Roman" w:hAnsi="Times New Roman" w:cs="Times New Roman"/>
-          <w:sz w:val="20"/>
-          <w:szCs w:val="20"/>
-        </w:rPr>
-        <w:t xml:space="preserve"> </w:t>
-      </w:r>
-      <w:proofErr w:type="spellStart"/>
-      <w:r>
-        <w:rPr>
-          <w:rFonts w:ascii="Times New Roman" w:hAnsi="Times New Roman" w:cs="Times New Roman"/>
-          <w:sz w:val="20"/>
-          <w:szCs w:val="20"/>
-        </w:rPr>
-        <w:t>mencegah</w:t>
-      </w:r>
-      <w:proofErr w:type="spellEnd"/>
-      <w:r>
-        <w:rPr>
-          <w:rFonts w:ascii="Times New Roman" w:hAnsi="Times New Roman" w:cs="Times New Roman"/>
-          <w:sz w:val="20"/>
-          <w:szCs w:val="20"/>
-        </w:rPr>
-        <w:t xml:space="preserve"> </w:t>
-      </w:r>
-      <w:proofErr w:type="spellStart"/>
-      <w:r>
-        <w:rPr>
-          <w:rFonts w:ascii="Times New Roman" w:hAnsi="Times New Roman" w:cs="Times New Roman"/>
-          <w:sz w:val="20"/>
-          <w:szCs w:val="20"/>
-        </w:rPr>
-        <w:t>meluasnya</w:t>
-      </w:r>
-      <w:proofErr w:type="spellEnd"/>
-      <w:r>
-        <w:rPr>
-          <w:rFonts w:ascii="Times New Roman" w:hAnsi="Times New Roman" w:cs="Times New Roman"/>
-          <w:sz w:val="20"/>
-          <w:szCs w:val="20"/>
-        </w:rPr>
-        <w:t xml:space="preserve"> </w:t>
-      </w:r>
-      <w:proofErr w:type="spellStart"/>
-      <w:r>
-        <w:rPr>
-          <w:rFonts w:ascii="Times New Roman" w:hAnsi="Times New Roman" w:cs="Times New Roman"/>
-          <w:sz w:val="20"/>
-          <w:szCs w:val="20"/>
-        </w:rPr>
-        <w:t>permasalahan</w:t>
-      </w:r>
-      <w:proofErr w:type="spellEnd"/>
-      <w:r>
-        <w:rPr>
-          <w:rFonts w:ascii="Times New Roman" w:hAnsi="Times New Roman" w:cs="Times New Roman"/>
-          <w:sz w:val="20"/>
-          <w:szCs w:val="20"/>
-        </w:rPr>
-        <w:t xml:space="preserve"> yang </w:t>
-      </w:r>
-      <w:proofErr w:type="spellStart"/>
-      <w:r>
-        <w:rPr>
-          <w:rFonts w:ascii="Times New Roman" w:hAnsi="Times New Roman" w:cs="Times New Roman"/>
-          <w:sz w:val="20"/>
-          <w:szCs w:val="20"/>
-        </w:rPr>
-        <w:t>tidak</w:t>
-      </w:r>
-      <w:proofErr w:type="spellEnd"/>
-      <w:r>
-        <w:rPr>
-          <w:rFonts w:ascii="Times New Roman" w:hAnsi="Times New Roman" w:cs="Times New Roman"/>
-          <w:sz w:val="20"/>
-          <w:szCs w:val="20"/>
-        </w:rPr>
-        <w:t xml:space="preserve"> </w:t>
-      </w:r>
-      <w:proofErr w:type="spellStart"/>
-      <w:r>
-        <w:rPr>
-          <w:rFonts w:ascii="Times New Roman" w:hAnsi="Times New Roman" w:cs="Times New Roman"/>
-          <w:sz w:val="20"/>
-          <w:szCs w:val="20"/>
-        </w:rPr>
-        <w:t>semestinya</w:t>
-      </w:r>
-      <w:proofErr w:type="spellEnd"/>
-      <w:r>
-        <w:rPr>
-          <w:rFonts w:ascii="Times New Roman" w:hAnsi="Times New Roman" w:cs="Times New Roman"/>
-          <w:sz w:val="20"/>
-          <w:szCs w:val="20"/>
-        </w:rPr>
-        <w:t xml:space="preserve">, </w:t>
-      </w:r>
-      <w:proofErr w:type="spellStart"/>
-      <w:r>
-        <w:rPr>
-          <w:rFonts w:ascii="Times New Roman" w:hAnsi="Times New Roman" w:cs="Times New Roman"/>
-          <w:sz w:val="20"/>
-          <w:szCs w:val="20"/>
-        </w:rPr>
-        <w:t>maka</w:t>
-      </w:r>
-      <w:proofErr w:type="spellEnd"/>
-      <w:r>
-        <w:rPr>
-          <w:rFonts w:ascii="Times New Roman" w:hAnsi="Times New Roman" w:cs="Times New Roman"/>
-          <w:sz w:val="20"/>
-          <w:szCs w:val="20"/>
-        </w:rPr>
-        <w:t xml:space="preserve"> </w:t>
-      </w:r>
-      <w:proofErr w:type="spellStart"/>
-      <w:r>
-        <w:rPr>
-          <w:rFonts w:ascii="Times New Roman" w:hAnsi="Times New Roman" w:cs="Times New Roman"/>
-          <w:sz w:val="20"/>
-          <w:szCs w:val="20"/>
-        </w:rPr>
-        <w:t>perlu</w:t>
-      </w:r>
-      <w:proofErr w:type="spellEnd"/>
-      <w:r>
-        <w:rPr>
-          <w:rFonts w:ascii="Times New Roman" w:hAnsi="Times New Roman" w:cs="Times New Roman"/>
-          <w:sz w:val="20"/>
-          <w:szCs w:val="20"/>
-        </w:rPr>
-        <w:t xml:space="preserve"> </w:t>
-      </w:r>
-      <w:proofErr w:type="spellStart"/>
-      <w:r>
-        <w:rPr>
-          <w:rFonts w:ascii="Times New Roman" w:hAnsi="Times New Roman" w:cs="Times New Roman"/>
-          <w:sz w:val="20"/>
-          <w:szCs w:val="20"/>
-        </w:rPr>
-        <w:t>dilakukan</w:t>
-      </w:r>
-      <w:proofErr w:type="spellEnd"/>
-      <w:r>
-        <w:rPr>
-          <w:rFonts w:ascii="Times New Roman" w:hAnsi="Times New Roman" w:cs="Times New Roman"/>
-          <w:sz w:val="20"/>
-          <w:szCs w:val="20"/>
-        </w:rPr>
-        <w:t xml:space="preserve"> </w:t>
-      </w:r>
-      <w:proofErr w:type="spellStart"/>
-      <w:r>
-        <w:rPr>
-          <w:rFonts w:ascii="Times New Roman" w:hAnsi="Times New Roman" w:cs="Times New Roman"/>
-          <w:sz w:val="20"/>
-          <w:szCs w:val="20"/>
-        </w:rPr>
-        <w:t>pembatasan</w:t>
-      </w:r>
-      <w:proofErr w:type="spellEnd"/>
-      <w:r>
-        <w:rPr>
-          <w:rFonts w:ascii="Times New Roman" w:hAnsi="Times New Roman" w:cs="Times New Roman"/>
-          <w:sz w:val="20"/>
-          <w:szCs w:val="20"/>
-        </w:rPr>
-        <w:t xml:space="preserve"> </w:t>
-      </w:r>
-      <w:proofErr w:type="spellStart"/>
-      <w:r>
-        <w:rPr>
-          <w:rFonts w:ascii="Times New Roman" w:hAnsi="Times New Roman" w:cs="Times New Roman"/>
-          <w:sz w:val="20"/>
-          <w:szCs w:val="20"/>
-        </w:rPr>
-        <w:t>masalah</w:t>
-      </w:r>
-      <w:proofErr w:type="spellEnd"/>
-      <w:r>
-        <w:rPr>
-          <w:rFonts w:ascii="Times New Roman" w:hAnsi="Times New Roman" w:cs="Times New Roman"/>
-          <w:sz w:val="20"/>
-          <w:szCs w:val="20"/>
-        </w:rPr>
-        <w:t>.</w:t>
-      </w:r>
-      <w:proofErr w:type="gramEnd"/>
-      <w:r>
-        <w:rPr>
-          <w:rFonts w:ascii="Times New Roman" w:hAnsi="Times New Roman" w:cs="Times New Roman"/>
-          <w:sz w:val="20"/>
-          <w:szCs w:val="20"/>
-        </w:rPr>
-        <w:t xml:space="preserve"> </w:t>
-      </w:r>
-      <w:proofErr w:type="spellStart"/>
-      <w:r>
-        <w:rPr>
-          <w:rFonts w:ascii="Times New Roman" w:hAnsi="Times New Roman" w:cs="Times New Roman"/>
-          <w:sz w:val="20"/>
-          <w:szCs w:val="20"/>
-        </w:rPr>
-        <w:t>Batasan</w:t>
-      </w:r>
-      <w:proofErr w:type="spellEnd"/>
-      <w:r>
-        <w:rPr>
-          <w:rFonts w:ascii="Times New Roman" w:hAnsi="Times New Roman" w:cs="Times New Roman"/>
-          <w:sz w:val="20"/>
-          <w:szCs w:val="20"/>
-        </w:rPr>
-        <w:t xml:space="preserve"> </w:t>
-      </w:r>
-      <w:proofErr w:type="spellStart"/>
-      <w:r>
-        <w:rPr>
-          <w:rFonts w:ascii="Times New Roman" w:hAnsi="Times New Roman" w:cs="Times New Roman"/>
-          <w:sz w:val="20"/>
-          <w:szCs w:val="20"/>
-        </w:rPr>
-        <w:t>masalah</w:t>
-      </w:r>
-      <w:proofErr w:type="spellEnd"/>
-      <w:r>
-        <w:rPr>
-          <w:rFonts w:ascii="Times New Roman" w:hAnsi="Times New Roman" w:cs="Times New Roman"/>
-          <w:sz w:val="20"/>
-          <w:szCs w:val="20"/>
-        </w:rPr>
-        <w:t xml:space="preserve"> yang </w:t>
-      </w:r>
-      <w:proofErr w:type="spellStart"/>
-      <w:r>
-        <w:rPr>
-          <w:rFonts w:ascii="Times New Roman" w:hAnsi="Times New Roman" w:cs="Times New Roman"/>
-          <w:sz w:val="20"/>
-          <w:szCs w:val="20"/>
-        </w:rPr>
-        <w:t>digunakan</w:t>
-      </w:r>
-      <w:proofErr w:type="spellEnd"/>
-      <w:r>
-        <w:rPr>
-          <w:rFonts w:ascii="Times New Roman" w:hAnsi="Times New Roman" w:cs="Times New Roman"/>
-          <w:sz w:val="20"/>
-          <w:szCs w:val="20"/>
-        </w:rPr>
-        <w:t xml:space="preserve"> </w:t>
-      </w:r>
-      <w:proofErr w:type="spellStart"/>
-      <w:r>
-        <w:rPr>
-          <w:rFonts w:ascii="Times New Roman" w:hAnsi="Times New Roman" w:cs="Times New Roman"/>
-          <w:sz w:val="20"/>
-          <w:szCs w:val="20"/>
-        </w:rPr>
-        <w:t>dalam</w:t>
-      </w:r>
-      <w:proofErr w:type="spellEnd"/>
-      <w:r>
-        <w:rPr>
-          <w:rFonts w:ascii="Times New Roman" w:hAnsi="Times New Roman" w:cs="Times New Roman"/>
-          <w:sz w:val="20"/>
-          <w:szCs w:val="20"/>
-        </w:rPr>
-        <w:t xml:space="preserve"> </w:t>
-      </w:r>
-      <w:proofErr w:type="spellStart"/>
-      <w:r>
-        <w:rPr>
-          <w:rFonts w:ascii="Times New Roman" w:hAnsi="Times New Roman" w:cs="Times New Roman"/>
-          <w:sz w:val="20"/>
-          <w:szCs w:val="20"/>
-        </w:rPr>
-        <w:t>sistem</w:t>
-      </w:r>
-      <w:proofErr w:type="spellEnd"/>
-      <w:r>
-        <w:rPr>
-          <w:rFonts w:ascii="Times New Roman" w:hAnsi="Times New Roman" w:cs="Times New Roman"/>
-          <w:sz w:val="20"/>
-          <w:szCs w:val="20"/>
-        </w:rPr>
-        <w:t xml:space="preserve"> </w:t>
-      </w:r>
-      <w:proofErr w:type="spellStart"/>
-      <w:r>
-        <w:rPr>
-          <w:rFonts w:ascii="Times New Roman" w:hAnsi="Times New Roman" w:cs="Times New Roman"/>
-          <w:sz w:val="20"/>
-          <w:szCs w:val="20"/>
-        </w:rPr>
-        <w:t>ini</w:t>
-      </w:r>
-      <w:proofErr w:type="spellEnd"/>
-      <w:r>
-        <w:rPr>
-          <w:rFonts w:ascii="Times New Roman" w:hAnsi="Times New Roman" w:cs="Times New Roman"/>
-          <w:sz w:val="20"/>
-          <w:szCs w:val="20"/>
-        </w:rPr>
-        <w:t xml:space="preserve"> </w:t>
-      </w:r>
-      <w:proofErr w:type="spellStart"/>
-      <w:r>
-        <w:rPr>
-          <w:rFonts w:ascii="Times New Roman" w:hAnsi="Times New Roman" w:cs="Times New Roman"/>
-          <w:sz w:val="20"/>
-          <w:szCs w:val="20"/>
-        </w:rPr>
-        <w:t>sebagai</w:t>
-      </w:r>
-      <w:proofErr w:type="spellEnd"/>
-      <w:r>
-        <w:rPr>
-          <w:rFonts w:ascii="Times New Roman" w:hAnsi="Times New Roman" w:cs="Times New Roman"/>
-          <w:sz w:val="20"/>
-          <w:szCs w:val="20"/>
-        </w:rPr>
-        <w:t xml:space="preserve"> </w:t>
-      </w:r>
-      <w:proofErr w:type="spellStart"/>
-      <w:r>
-        <w:rPr>
-          <w:rFonts w:ascii="Times New Roman" w:hAnsi="Times New Roman" w:cs="Times New Roman"/>
-          <w:sz w:val="20"/>
-          <w:szCs w:val="20"/>
-        </w:rPr>
-        <w:t>sebagai</w:t>
-      </w:r>
-      <w:proofErr w:type="spellEnd"/>
-      <w:r>
-        <w:rPr>
-          <w:rFonts w:ascii="Times New Roman" w:hAnsi="Times New Roman" w:cs="Times New Roman"/>
-          <w:sz w:val="20"/>
-          <w:szCs w:val="20"/>
-        </w:rPr>
-        <w:t xml:space="preserve"> </w:t>
-      </w:r>
-      <w:proofErr w:type="spellStart"/>
-      <w:proofErr w:type="gramStart"/>
-      <w:r>
-        <w:rPr>
-          <w:rFonts w:ascii="Times New Roman" w:hAnsi="Times New Roman" w:cs="Times New Roman"/>
-          <w:sz w:val="20"/>
-          <w:szCs w:val="20"/>
-        </w:rPr>
-        <w:t>berikut</w:t>
-      </w:r>
-      <w:proofErr w:type="spellEnd"/>
-      <w:r>
-        <w:rPr>
-          <w:rFonts w:ascii="Times New Roman" w:hAnsi="Times New Roman" w:cs="Times New Roman"/>
-          <w:sz w:val="20"/>
-          <w:szCs w:val="20"/>
-        </w:rPr>
-        <w:t xml:space="preserve"> :</w:t>
-      </w:r>
-      <w:proofErr w:type="gramEnd"/>
     </w:p>
     <w:p>
       <w:pPr>
@@ -2836,135 +1014,12 @@
           <w:szCs w:val="20"/>
         </w:rPr>
       </w:pPr>
-      <w:proofErr w:type="spellStart"/>
       <w:r>
         <w:rPr>
           <w:sz w:val="20"/>
           <w:szCs w:val="20"/>
         </w:rPr>
-        <w:t>Dalam</w:t>
-      </w:r>
-      <w:proofErr w:type="spellEnd"/>
-      <w:r>
-        <w:rPr>
-          <w:sz w:val="20"/>
-          <w:szCs w:val="20"/>
-        </w:rPr>
-        <w:t xml:space="preserve"> </w:t>
-      </w:r>
-      <w:proofErr w:type="spellStart"/>
-      <w:r>
-        <w:rPr>
-          <w:sz w:val="20"/>
-          <w:szCs w:val="20"/>
-        </w:rPr>
-        <w:t>Sistem</w:t>
-      </w:r>
-      <w:proofErr w:type="spellEnd"/>
-      <w:r>
-        <w:rPr>
-          <w:sz w:val="20"/>
-          <w:szCs w:val="20"/>
-        </w:rPr>
-        <w:t xml:space="preserve"> </w:t>
-      </w:r>
-      <w:proofErr w:type="spellStart"/>
-      <w:r>
-        <w:rPr>
-          <w:sz w:val="20"/>
-          <w:szCs w:val="20"/>
-        </w:rPr>
-        <w:t>infomasi</w:t>
-      </w:r>
-      <w:proofErr w:type="spellEnd"/>
-      <w:r>
-        <w:rPr>
-          <w:sz w:val="20"/>
-          <w:szCs w:val="20"/>
-        </w:rPr>
-        <w:t xml:space="preserve"> </w:t>
-      </w:r>
-      <w:proofErr w:type="spellStart"/>
-      <w:r>
-        <w:rPr>
-          <w:sz w:val="20"/>
-          <w:szCs w:val="20"/>
-        </w:rPr>
-        <w:t>ini</w:t>
-      </w:r>
-      <w:proofErr w:type="spellEnd"/>
-      <w:r>
-        <w:rPr>
-          <w:sz w:val="20"/>
-          <w:szCs w:val="20"/>
-        </w:rPr>
-        <w:t xml:space="preserve"> </w:t>
-      </w:r>
-      <w:proofErr w:type="spellStart"/>
-      <w:r>
-        <w:rPr>
-          <w:sz w:val="20"/>
-          <w:szCs w:val="20"/>
-        </w:rPr>
-        <w:t>hanya</w:t>
-      </w:r>
-      <w:proofErr w:type="spellEnd"/>
-      <w:r>
-        <w:rPr>
-          <w:sz w:val="20"/>
-          <w:szCs w:val="20"/>
-        </w:rPr>
-        <w:t xml:space="preserve"> </w:t>
-      </w:r>
-      <w:proofErr w:type="spellStart"/>
-      <w:proofErr w:type="gramStart"/>
-      <w:r>
-        <w:rPr>
-          <w:sz w:val="20"/>
-          <w:szCs w:val="20"/>
-        </w:rPr>
-        <w:t>akan</w:t>
-      </w:r>
-      <w:proofErr w:type="spellEnd"/>
-      <w:proofErr w:type="gramEnd"/>
-      <w:r>
-        <w:rPr>
-          <w:sz w:val="20"/>
-          <w:szCs w:val="20"/>
-        </w:rPr>
-        <w:t xml:space="preserve"> </w:t>
-      </w:r>
-      <w:proofErr w:type="spellStart"/>
-      <w:r>
-        <w:rPr>
-          <w:sz w:val="20"/>
-          <w:szCs w:val="20"/>
-        </w:rPr>
-        <w:t>dilakukan</w:t>
-      </w:r>
-      <w:proofErr w:type="spellEnd"/>
-      <w:r>
-        <w:rPr>
-          <w:sz w:val="20"/>
-          <w:szCs w:val="20"/>
-        </w:rPr>
-        <w:t xml:space="preserve"> </w:t>
-      </w:r>
-      <w:proofErr w:type="spellStart"/>
-      <w:r>
-        <w:rPr>
-          <w:sz w:val="20"/>
-          <w:szCs w:val="20"/>
-        </w:rPr>
-        <w:t>pengelolaan</w:t>
-      </w:r>
-      <w:proofErr w:type="spellEnd"/>
-      <w:r>
-        <w:rPr>
-          <w:sz w:val="20"/>
-          <w:szCs w:val="20"/>
-        </w:rPr>
-        <w:t xml:space="preserve"> data </w:t>
+        <w:t xml:space="preserve">Dalam Sistem infomasi ini hanya akan dilakukan pengelolaan data </w:t>
       </w:r>
       <w:r>
         <w:rPr>
@@ -2987,101 +1042,12 @@
           <w:szCs w:val="20"/>
         </w:rPr>
       </w:pPr>
-      <w:proofErr w:type="spellStart"/>
       <w:r>
         <w:rPr>
           <w:sz w:val="20"/>
           <w:szCs w:val="20"/>
         </w:rPr>
-        <w:t>Sistem</w:t>
-      </w:r>
-      <w:proofErr w:type="spellEnd"/>
-      <w:r>
-        <w:rPr>
-          <w:sz w:val="20"/>
-          <w:szCs w:val="20"/>
-        </w:rPr>
-        <w:t xml:space="preserve"> </w:t>
-      </w:r>
-      <w:proofErr w:type="spellStart"/>
-      <w:r>
-        <w:rPr>
-          <w:sz w:val="20"/>
-          <w:szCs w:val="20"/>
-        </w:rPr>
-        <w:t>Informasi</w:t>
-      </w:r>
-      <w:proofErr w:type="spellEnd"/>
-      <w:r>
-        <w:rPr>
-          <w:sz w:val="20"/>
-          <w:szCs w:val="20"/>
-        </w:rPr>
-        <w:t xml:space="preserve"> </w:t>
-      </w:r>
-      <w:proofErr w:type="spellStart"/>
-      <w:r>
-        <w:rPr>
-          <w:sz w:val="20"/>
-          <w:szCs w:val="20"/>
-        </w:rPr>
-        <w:t>akan</w:t>
-      </w:r>
-      <w:proofErr w:type="spellEnd"/>
-      <w:r>
-        <w:rPr>
-          <w:sz w:val="20"/>
-          <w:szCs w:val="20"/>
-        </w:rPr>
-        <w:t xml:space="preserve"> </w:t>
-      </w:r>
-      <w:proofErr w:type="spellStart"/>
-      <w:r>
-        <w:rPr>
-          <w:sz w:val="20"/>
-          <w:szCs w:val="20"/>
-        </w:rPr>
-        <w:t>melakukan</w:t>
-      </w:r>
-      <w:proofErr w:type="spellEnd"/>
-      <w:r>
-        <w:rPr>
-          <w:sz w:val="20"/>
-          <w:szCs w:val="20"/>
-        </w:rPr>
-        <w:t xml:space="preserve"> </w:t>
-      </w:r>
-      <w:proofErr w:type="spellStart"/>
-      <w:r>
-        <w:rPr>
-          <w:sz w:val="20"/>
-          <w:szCs w:val="20"/>
-        </w:rPr>
-        <w:t>pengelolaan</w:t>
-      </w:r>
-      <w:proofErr w:type="spellEnd"/>
-      <w:r>
-        <w:rPr>
-          <w:sz w:val="20"/>
-          <w:szCs w:val="20"/>
-        </w:rPr>
-        <w:t xml:space="preserve"> </w:t>
-      </w:r>
-      <w:proofErr w:type="spellStart"/>
-      <w:r>
-        <w:rPr>
-          <w:sz w:val="20"/>
-          <w:szCs w:val="20"/>
-        </w:rPr>
-        <w:t>terhadap</w:t>
-      </w:r>
-      <w:proofErr w:type="spellEnd"/>
-      <w:r>
-        <w:rPr>
-          <w:sz w:val="20"/>
-          <w:szCs w:val="20"/>
-        </w:rPr>
-        <w:t xml:space="preserve"> data </w:t>
+        <w:t xml:space="preserve">Sistem Informasi akan melakukan pengelolaan terhadap data </w:t>
       </w:r>
       <w:r>
         <w:rPr>
@@ -3089,25 +1055,7 @@
           <w:szCs w:val="20"/>
           <w:lang w:val="id-ID"/>
         </w:rPr>
-        <w:t xml:space="preserve">absensi sebagai syarat </w:t>
-      </w:r>
-      <w:proofErr w:type="gramStart"/>
-      <w:r>
-        <w:rPr>
-          <w:sz w:val="20"/>
-          <w:szCs w:val="20"/>
-          <w:lang w:val="id-ID"/>
-        </w:rPr>
-        <w:t>mengikuti  UAS</w:t>
-      </w:r>
-      <w:proofErr w:type="gramEnd"/>
-      <w:r>
-        <w:rPr>
-          <w:sz w:val="20"/>
-          <w:szCs w:val="20"/>
-          <w:lang w:val="id-ID"/>
-        </w:rPr>
-        <w:t>.</w:t>
+        <w:t>absensi sebagai syarat mengikuti  UAS.</w:t>
       </w:r>
     </w:p>
     <w:p>
@@ -3160,42 +1108,12 @@
           <w:rFonts w:cs="Times New Roman"/>
         </w:rPr>
       </w:pPr>
-      <w:proofErr w:type="spellStart"/>
       <w:r>
         <w:rPr>
           <w:rFonts w:cs="Times New Roman"/>
         </w:rPr>
-        <w:t>Deskripsi</w:t>
+        <w:t>Deskripsi Perangkat Lunkak</w:t>
       </w:r>
-      <w:proofErr w:type="spellEnd"/>
-      <w:r>
-        <w:rPr>
-          <w:rFonts w:cs="Times New Roman"/>
-        </w:rPr>
-        <w:t xml:space="preserve"> </w:t>
-      </w:r>
-      <w:proofErr w:type="spellStart"/>
-      <w:r>
-        <w:rPr>
-          <w:rFonts w:cs="Times New Roman"/>
-        </w:rPr>
-        <w:t>Perangkat</w:t>
-      </w:r>
-      <w:proofErr w:type="spellEnd"/>
-      <w:r>
-        <w:rPr>
-          <w:rFonts w:cs="Times New Roman"/>
-        </w:rPr>
-        <w:t xml:space="preserve"> </w:t>
-      </w:r>
-      <w:proofErr w:type="spellStart"/>
-      <w:r>
-        <w:rPr>
-          <w:rFonts w:cs="Times New Roman"/>
-        </w:rPr>
-        <w:t>Lunkak</w:t>
-      </w:r>
-      <w:proofErr w:type="spellEnd"/>
     </w:p>
     <w:p>
       <w:pPr>
@@ -3209,28 +1127,12 @@
           <w:rFonts w:cs="Times New Roman"/>
         </w:rPr>
       </w:pPr>
-      <w:proofErr w:type="spellStart"/>
       <w:r>
         <w:rPr>
           <w:rFonts w:cs="Times New Roman"/>
         </w:rPr>
-        <w:t>Deskripsi</w:t>
+        <w:t>Deskripsi Umum</w:t>
       </w:r>
-      <w:proofErr w:type="spellEnd"/>
-      <w:r>
-        <w:rPr>
-          <w:rFonts w:cs="Times New Roman"/>
-        </w:rPr>
-        <w:t xml:space="preserve"> </w:t>
-      </w:r>
-      <w:proofErr w:type="spellStart"/>
-      <w:r>
-        <w:rPr>
-          <w:rFonts w:cs="Times New Roman"/>
-        </w:rPr>
-        <w:t>Umum</w:t>
-      </w:r>
-      <w:proofErr w:type="spellEnd"/>
     </w:p>
     <w:p>
       <w:pPr>
@@ -3246,943 +1148,13 @@
       <w:r>
         <w:tab/>
       </w:r>
-      <w:proofErr w:type="spellStart"/>
       <w:r>
         <w:rPr>
           <w:rFonts w:ascii="Times New Roman" w:hAnsi="Times New Roman" w:cs="Times New Roman"/>
           <w:sz w:val="20"/>
           <w:szCs w:val="20"/>
         </w:rPr>
-        <w:t>Sistem</w:t>
-      </w:r>
-      <w:proofErr w:type="spellEnd"/>
-      <w:r>
-        <w:rPr>
-          <w:rFonts w:ascii="Times New Roman" w:hAnsi="Times New Roman" w:cs="Times New Roman"/>
-          <w:sz w:val="20"/>
-          <w:szCs w:val="20"/>
-        </w:rPr>
-        <w:t xml:space="preserve"> </w:t>
-      </w:r>
-      <w:proofErr w:type="spellStart"/>
-      <w:r>
-        <w:rPr>
-          <w:rFonts w:ascii="Times New Roman" w:hAnsi="Times New Roman" w:cs="Times New Roman"/>
-          <w:sz w:val="20"/>
-          <w:szCs w:val="20"/>
-        </w:rPr>
-        <w:t>ini</w:t>
-      </w:r>
-      <w:proofErr w:type="spellEnd"/>
-      <w:r>
-        <w:rPr>
-          <w:rFonts w:ascii="Times New Roman" w:hAnsi="Times New Roman" w:cs="Times New Roman"/>
-          <w:sz w:val="20"/>
-          <w:szCs w:val="20"/>
-        </w:rPr>
-        <w:t xml:space="preserve"> </w:t>
-      </w:r>
-      <w:proofErr w:type="spellStart"/>
-      <w:r>
-        <w:rPr>
-          <w:rFonts w:ascii="Times New Roman" w:hAnsi="Times New Roman" w:cs="Times New Roman"/>
-          <w:sz w:val="20"/>
-          <w:szCs w:val="20"/>
-        </w:rPr>
-        <w:t>merupakan</w:t>
-      </w:r>
-      <w:proofErr w:type="spellEnd"/>
-      <w:r>
-        <w:rPr>
-          <w:rFonts w:ascii="Times New Roman" w:hAnsi="Times New Roman" w:cs="Times New Roman"/>
-          <w:sz w:val="20"/>
-          <w:szCs w:val="20"/>
-        </w:rPr>
-        <w:t xml:space="preserve"> </w:t>
-      </w:r>
-      <w:proofErr w:type="spellStart"/>
-      <w:r>
-        <w:rPr>
-          <w:rFonts w:ascii="Times New Roman" w:hAnsi="Times New Roman" w:cs="Times New Roman"/>
-          <w:sz w:val="20"/>
-          <w:szCs w:val="20"/>
-        </w:rPr>
-        <w:t>sebuah</w:t>
-      </w:r>
-      <w:proofErr w:type="spellEnd"/>
-      <w:r>
-        <w:rPr>
-          <w:rFonts w:ascii="Times New Roman" w:hAnsi="Times New Roman" w:cs="Times New Roman"/>
-          <w:sz w:val="20"/>
-          <w:szCs w:val="20"/>
-        </w:rPr>
-        <w:t xml:space="preserve"> </w:t>
-      </w:r>
-      <w:proofErr w:type="spellStart"/>
-      <w:r>
-        <w:rPr>
-          <w:rFonts w:ascii="Times New Roman" w:hAnsi="Times New Roman" w:cs="Times New Roman"/>
-          <w:sz w:val="20"/>
-          <w:szCs w:val="20"/>
-        </w:rPr>
-        <w:t>sistem</w:t>
-      </w:r>
-      <w:proofErr w:type="spellEnd"/>
-      <w:r>
-        <w:rPr>
-          <w:rFonts w:ascii="Times New Roman" w:hAnsi="Times New Roman" w:cs="Times New Roman"/>
-          <w:sz w:val="20"/>
-          <w:szCs w:val="20"/>
-        </w:rPr>
-        <w:t xml:space="preserve"> yang </w:t>
-      </w:r>
-      <w:proofErr w:type="spellStart"/>
-      <w:r>
-        <w:rPr>
-          <w:rFonts w:ascii="Times New Roman" w:hAnsi="Times New Roman" w:cs="Times New Roman"/>
-          <w:sz w:val="20"/>
-          <w:szCs w:val="20"/>
-        </w:rPr>
-        <w:t>terintegrasi</w:t>
-      </w:r>
-      <w:proofErr w:type="spellEnd"/>
-      <w:r>
-        <w:rPr>
-          <w:rFonts w:ascii="Times New Roman" w:hAnsi="Times New Roman" w:cs="Times New Roman"/>
-          <w:sz w:val="20"/>
-          <w:szCs w:val="20"/>
-        </w:rPr>
-        <w:t xml:space="preserve"> </w:t>
-      </w:r>
-      <w:proofErr w:type="spellStart"/>
-      <w:r>
-        <w:rPr>
-          <w:rFonts w:ascii="Times New Roman" w:hAnsi="Times New Roman" w:cs="Times New Roman"/>
-          <w:sz w:val="20"/>
-          <w:szCs w:val="20"/>
-        </w:rPr>
-        <w:t>dengan</w:t>
-      </w:r>
-      <w:proofErr w:type="spellEnd"/>
-      <w:r>
-        <w:rPr>
-          <w:rFonts w:ascii="Times New Roman" w:hAnsi="Times New Roman" w:cs="Times New Roman"/>
-          <w:sz w:val="20"/>
-          <w:szCs w:val="20"/>
-        </w:rPr>
-        <w:t xml:space="preserve"> </w:t>
-      </w:r>
-      <w:proofErr w:type="spellStart"/>
-      <w:r>
-        <w:rPr>
-          <w:rFonts w:ascii="Times New Roman" w:hAnsi="Times New Roman" w:cs="Times New Roman"/>
-          <w:sz w:val="20"/>
-          <w:szCs w:val="20"/>
-        </w:rPr>
-        <w:t>Sistem</w:t>
-      </w:r>
-      <w:proofErr w:type="spellEnd"/>
-      <w:r>
-        <w:rPr>
-          <w:rFonts w:ascii="Times New Roman" w:hAnsi="Times New Roman" w:cs="Times New Roman"/>
-          <w:sz w:val="20"/>
-          <w:szCs w:val="20"/>
-        </w:rPr>
-        <w:t xml:space="preserve"> </w:t>
-      </w:r>
-      <w:proofErr w:type="spellStart"/>
-      <w:r>
-        <w:rPr>
-          <w:rFonts w:ascii="Times New Roman" w:hAnsi="Times New Roman" w:cs="Times New Roman"/>
-          <w:sz w:val="20"/>
-          <w:szCs w:val="20"/>
-        </w:rPr>
-        <w:t>akademik</w:t>
-      </w:r>
-      <w:proofErr w:type="spellEnd"/>
-      <w:r>
-        <w:rPr>
-          <w:rFonts w:ascii="Times New Roman" w:hAnsi="Times New Roman" w:cs="Times New Roman"/>
-          <w:sz w:val="20"/>
-          <w:szCs w:val="20"/>
-        </w:rPr>
-        <w:t xml:space="preserve"> di </w:t>
-      </w:r>
-      <w:proofErr w:type="spellStart"/>
-      <w:r>
-        <w:rPr>
-          <w:rFonts w:ascii="Times New Roman" w:hAnsi="Times New Roman" w:cs="Times New Roman"/>
-          <w:sz w:val="20"/>
-          <w:szCs w:val="20"/>
-        </w:rPr>
-        <w:t>jurusan</w:t>
-      </w:r>
-      <w:proofErr w:type="spellEnd"/>
-      <w:r>
-        <w:rPr>
-          <w:rFonts w:ascii="Times New Roman" w:hAnsi="Times New Roman" w:cs="Times New Roman"/>
-          <w:sz w:val="20"/>
-          <w:szCs w:val="20"/>
-        </w:rPr>
-        <w:t xml:space="preserve"> </w:t>
-      </w:r>
-      <w:proofErr w:type="spellStart"/>
-      <w:r>
-        <w:rPr>
-          <w:rFonts w:ascii="Times New Roman" w:hAnsi="Times New Roman" w:cs="Times New Roman"/>
-          <w:sz w:val="20"/>
-          <w:szCs w:val="20"/>
-        </w:rPr>
-        <w:t>teknik</w:t>
-      </w:r>
-      <w:proofErr w:type="spellEnd"/>
-      <w:r>
-        <w:rPr>
-          <w:rFonts w:ascii="Times New Roman" w:hAnsi="Times New Roman" w:cs="Times New Roman"/>
-          <w:sz w:val="20"/>
-          <w:szCs w:val="20"/>
-        </w:rPr>
-        <w:t xml:space="preserve"> </w:t>
-      </w:r>
-      <w:proofErr w:type="spellStart"/>
-      <w:r>
-        <w:rPr>
-          <w:rFonts w:ascii="Times New Roman" w:hAnsi="Times New Roman" w:cs="Times New Roman"/>
-          <w:sz w:val="20"/>
-          <w:szCs w:val="20"/>
-        </w:rPr>
-        <w:t>informatika</w:t>
-      </w:r>
-      <w:proofErr w:type="spellEnd"/>
-      <w:r>
-        <w:rPr>
-          <w:rFonts w:ascii="Times New Roman" w:hAnsi="Times New Roman" w:cs="Times New Roman"/>
-          <w:sz w:val="20"/>
-          <w:szCs w:val="20"/>
-        </w:rPr>
-        <w:t xml:space="preserve"> </w:t>
-      </w:r>
-      <w:proofErr w:type="spellStart"/>
-      <w:r>
-        <w:rPr>
-          <w:rFonts w:ascii="Times New Roman" w:hAnsi="Times New Roman" w:cs="Times New Roman"/>
-          <w:sz w:val="20"/>
-          <w:szCs w:val="20"/>
-        </w:rPr>
-        <w:t>dimana</w:t>
-      </w:r>
-      <w:proofErr w:type="spellEnd"/>
-      <w:r>
-        <w:rPr>
-          <w:rFonts w:ascii="Times New Roman" w:hAnsi="Times New Roman" w:cs="Times New Roman"/>
-          <w:sz w:val="20"/>
-          <w:szCs w:val="20"/>
-        </w:rPr>
-        <w:t xml:space="preserve"> </w:t>
-      </w:r>
-      <w:proofErr w:type="spellStart"/>
-      <w:r>
-        <w:rPr>
-          <w:rFonts w:ascii="Times New Roman" w:hAnsi="Times New Roman" w:cs="Times New Roman"/>
-          <w:sz w:val="20"/>
-          <w:szCs w:val="20"/>
-        </w:rPr>
-        <w:t>setiap</w:t>
-      </w:r>
-      <w:proofErr w:type="spellEnd"/>
-      <w:r>
-        <w:rPr>
-          <w:rFonts w:ascii="Times New Roman" w:hAnsi="Times New Roman" w:cs="Times New Roman"/>
-          <w:sz w:val="20"/>
-          <w:szCs w:val="20"/>
-        </w:rPr>
-        <w:t xml:space="preserve"> </w:t>
-      </w:r>
-      <w:proofErr w:type="spellStart"/>
-      <w:r>
-        <w:rPr>
-          <w:rFonts w:ascii="Times New Roman" w:hAnsi="Times New Roman" w:cs="Times New Roman"/>
-          <w:sz w:val="20"/>
-          <w:szCs w:val="20"/>
-        </w:rPr>
-        <w:t>mahasiswa</w:t>
-      </w:r>
-      <w:proofErr w:type="spellEnd"/>
-      <w:r>
-        <w:rPr>
-          <w:rFonts w:ascii="Times New Roman" w:hAnsi="Times New Roman" w:cs="Times New Roman"/>
-          <w:sz w:val="20"/>
-          <w:szCs w:val="20"/>
-        </w:rPr>
-        <w:t xml:space="preserve"> </w:t>
-      </w:r>
-      <w:proofErr w:type="spellStart"/>
-      <w:r>
-        <w:rPr>
-          <w:rFonts w:ascii="Times New Roman" w:hAnsi="Times New Roman" w:cs="Times New Roman"/>
-          <w:sz w:val="20"/>
-          <w:szCs w:val="20"/>
-        </w:rPr>
-        <w:t>mengontrak</w:t>
-      </w:r>
-      <w:proofErr w:type="spellEnd"/>
-      <w:r>
-        <w:rPr>
-          <w:rFonts w:ascii="Times New Roman" w:hAnsi="Times New Roman" w:cs="Times New Roman"/>
-          <w:sz w:val="20"/>
-          <w:szCs w:val="20"/>
-        </w:rPr>
-        <w:t xml:space="preserve"> </w:t>
-      </w:r>
-      <w:proofErr w:type="spellStart"/>
-      <w:r>
-        <w:rPr>
-          <w:rFonts w:ascii="Times New Roman" w:hAnsi="Times New Roman" w:cs="Times New Roman"/>
-          <w:sz w:val="20"/>
-          <w:szCs w:val="20"/>
-        </w:rPr>
-        <w:t>mata</w:t>
-      </w:r>
-      <w:proofErr w:type="spellEnd"/>
-      <w:r>
-        <w:rPr>
-          <w:rFonts w:ascii="Times New Roman" w:hAnsi="Times New Roman" w:cs="Times New Roman"/>
-          <w:sz w:val="20"/>
-          <w:szCs w:val="20"/>
-        </w:rPr>
-        <w:t xml:space="preserve"> </w:t>
-      </w:r>
-      <w:proofErr w:type="spellStart"/>
-      <w:r>
-        <w:rPr>
-          <w:rFonts w:ascii="Times New Roman" w:hAnsi="Times New Roman" w:cs="Times New Roman"/>
-          <w:sz w:val="20"/>
-          <w:szCs w:val="20"/>
-        </w:rPr>
-        <w:t>kuliah</w:t>
-      </w:r>
-      <w:proofErr w:type="spellEnd"/>
-      <w:r>
-        <w:rPr>
-          <w:rFonts w:ascii="Times New Roman" w:hAnsi="Times New Roman" w:cs="Times New Roman"/>
-          <w:sz w:val="20"/>
-          <w:szCs w:val="20"/>
-        </w:rPr>
-        <w:t xml:space="preserve"> </w:t>
-      </w:r>
-      <w:proofErr w:type="spellStart"/>
-      <w:r>
-        <w:rPr>
-          <w:rFonts w:ascii="Times New Roman" w:hAnsi="Times New Roman" w:cs="Times New Roman"/>
-          <w:sz w:val="20"/>
-          <w:szCs w:val="20"/>
-        </w:rPr>
-        <w:t>disetiap</w:t>
-      </w:r>
-      <w:proofErr w:type="spellEnd"/>
-      <w:r>
-        <w:rPr>
-          <w:rFonts w:ascii="Times New Roman" w:hAnsi="Times New Roman" w:cs="Times New Roman"/>
-          <w:sz w:val="20"/>
-          <w:szCs w:val="20"/>
-        </w:rPr>
-        <w:t xml:space="preserve"> </w:t>
-      </w:r>
-      <w:proofErr w:type="spellStart"/>
-      <w:proofErr w:type="gramStart"/>
-      <w:r>
-        <w:rPr>
-          <w:rFonts w:ascii="Times New Roman" w:hAnsi="Times New Roman" w:cs="Times New Roman"/>
-          <w:sz w:val="20"/>
-          <w:szCs w:val="20"/>
-        </w:rPr>
-        <w:t>KRSnya</w:t>
-      </w:r>
-      <w:proofErr w:type="spellEnd"/>
-      <w:r>
-        <w:rPr>
-          <w:rFonts w:ascii="Times New Roman" w:hAnsi="Times New Roman" w:cs="Times New Roman"/>
-          <w:sz w:val="20"/>
-          <w:szCs w:val="20"/>
-        </w:rPr>
-        <w:t xml:space="preserve"> .</w:t>
-      </w:r>
-      <w:proofErr w:type="gramEnd"/>
-      <w:r>
-        <w:rPr>
-          <w:rFonts w:ascii="Times New Roman" w:hAnsi="Times New Roman" w:cs="Times New Roman"/>
-          <w:sz w:val="20"/>
-          <w:szCs w:val="20"/>
-        </w:rPr>
-        <w:t xml:space="preserve"> </w:t>
-      </w:r>
-      <w:proofErr w:type="gramStart"/>
-      <w:r>
-        <w:rPr>
-          <w:rFonts w:ascii="Times New Roman" w:hAnsi="Times New Roman" w:cs="Times New Roman"/>
-          <w:sz w:val="20"/>
-          <w:szCs w:val="20"/>
-        </w:rPr>
-        <w:t xml:space="preserve">Dari data </w:t>
-      </w:r>
-      <w:proofErr w:type="spellStart"/>
-      <w:r>
-        <w:rPr>
-          <w:rFonts w:ascii="Times New Roman" w:hAnsi="Times New Roman" w:cs="Times New Roman"/>
-          <w:sz w:val="20"/>
-          <w:szCs w:val="20"/>
-        </w:rPr>
-        <w:t>tersebut</w:t>
-      </w:r>
-      <w:proofErr w:type="spellEnd"/>
-      <w:r>
-        <w:rPr>
-          <w:rFonts w:ascii="Times New Roman" w:hAnsi="Times New Roman" w:cs="Times New Roman"/>
-          <w:sz w:val="20"/>
-          <w:szCs w:val="20"/>
-        </w:rPr>
-        <w:t xml:space="preserve"> </w:t>
-      </w:r>
-      <w:proofErr w:type="spellStart"/>
-      <w:r>
-        <w:rPr>
-          <w:rFonts w:ascii="Times New Roman" w:hAnsi="Times New Roman" w:cs="Times New Roman"/>
-          <w:sz w:val="20"/>
-          <w:szCs w:val="20"/>
-        </w:rPr>
-        <w:t>dikelolalah</w:t>
-      </w:r>
-      <w:proofErr w:type="spellEnd"/>
-      <w:r>
-        <w:rPr>
-          <w:rFonts w:ascii="Times New Roman" w:hAnsi="Times New Roman" w:cs="Times New Roman"/>
-          <w:sz w:val="20"/>
-          <w:szCs w:val="20"/>
-        </w:rPr>
-        <w:t xml:space="preserve"> </w:t>
-      </w:r>
-      <w:proofErr w:type="spellStart"/>
-      <w:r>
-        <w:rPr>
-          <w:rFonts w:ascii="Times New Roman" w:hAnsi="Times New Roman" w:cs="Times New Roman"/>
-          <w:sz w:val="20"/>
-          <w:szCs w:val="20"/>
-        </w:rPr>
-        <w:t>sebuah</w:t>
-      </w:r>
-      <w:proofErr w:type="spellEnd"/>
-      <w:r>
-        <w:rPr>
-          <w:rFonts w:ascii="Times New Roman" w:hAnsi="Times New Roman" w:cs="Times New Roman"/>
-          <w:sz w:val="20"/>
-          <w:szCs w:val="20"/>
-        </w:rPr>
-        <w:t xml:space="preserve"> </w:t>
-      </w:r>
-      <w:proofErr w:type="spellStart"/>
-      <w:r>
-        <w:rPr>
-          <w:rFonts w:ascii="Times New Roman" w:hAnsi="Times New Roman" w:cs="Times New Roman"/>
-          <w:sz w:val="20"/>
-          <w:szCs w:val="20"/>
-        </w:rPr>
-        <w:t>sistem</w:t>
-      </w:r>
-      <w:proofErr w:type="spellEnd"/>
-      <w:r>
-        <w:rPr>
-          <w:rFonts w:ascii="Times New Roman" w:hAnsi="Times New Roman" w:cs="Times New Roman"/>
-          <w:sz w:val="20"/>
-          <w:szCs w:val="20"/>
-        </w:rPr>
-        <w:t xml:space="preserve"> </w:t>
-      </w:r>
-      <w:proofErr w:type="spellStart"/>
-      <w:r>
-        <w:rPr>
-          <w:rFonts w:ascii="Times New Roman" w:hAnsi="Times New Roman" w:cs="Times New Roman"/>
-          <w:sz w:val="20"/>
-          <w:szCs w:val="20"/>
-        </w:rPr>
-        <w:t>baru</w:t>
-      </w:r>
-      <w:proofErr w:type="spellEnd"/>
-      <w:r>
-        <w:rPr>
-          <w:rFonts w:ascii="Times New Roman" w:hAnsi="Times New Roman" w:cs="Times New Roman"/>
-          <w:sz w:val="20"/>
-          <w:szCs w:val="20"/>
-        </w:rPr>
-        <w:t xml:space="preserve"> </w:t>
-      </w:r>
-      <w:proofErr w:type="spellStart"/>
-      <w:r>
-        <w:rPr>
-          <w:rFonts w:ascii="Times New Roman" w:hAnsi="Times New Roman" w:cs="Times New Roman"/>
-          <w:sz w:val="20"/>
-          <w:szCs w:val="20"/>
-        </w:rPr>
-        <w:t>yaitu</w:t>
-      </w:r>
-      <w:proofErr w:type="spellEnd"/>
-      <w:r>
-        <w:rPr>
-          <w:rFonts w:ascii="Times New Roman" w:hAnsi="Times New Roman" w:cs="Times New Roman"/>
-          <w:sz w:val="20"/>
-          <w:szCs w:val="20"/>
-        </w:rPr>
-        <w:t xml:space="preserve"> </w:t>
-      </w:r>
-      <w:proofErr w:type="spellStart"/>
-      <w:r>
-        <w:rPr>
-          <w:rFonts w:ascii="Times New Roman" w:hAnsi="Times New Roman" w:cs="Times New Roman"/>
-          <w:sz w:val="20"/>
-          <w:szCs w:val="20"/>
-        </w:rPr>
-        <w:t>Sistem</w:t>
-      </w:r>
-      <w:proofErr w:type="spellEnd"/>
-      <w:r>
-        <w:rPr>
-          <w:rFonts w:ascii="Times New Roman" w:hAnsi="Times New Roman" w:cs="Times New Roman"/>
-          <w:sz w:val="20"/>
-          <w:szCs w:val="20"/>
-        </w:rPr>
-        <w:t xml:space="preserve"> </w:t>
-      </w:r>
-      <w:proofErr w:type="spellStart"/>
-      <w:r>
-        <w:rPr>
-          <w:rFonts w:ascii="Times New Roman" w:hAnsi="Times New Roman" w:cs="Times New Roman"/>
-          <w:sz w:val="20"/>
-          <w:szCs w:val="20"/>
-        </w:rPr>
-        <w:t>Informasi</w:t>
-      </w:r>
-      <w:proofErr w:type="spellEnd"/>
-      <w:r>
-        <w:rPr>
-          <w:rFonts w:ascii="Times New Roman" w:hAnsi="Times New Roman" w:cs="Times New Roman"/>
-          <w:sz w:val="20"/>
-          <w:szCs w:val="20"/>
-        </w:rPr>
-        <w:t xml:space="preserve"> </w:t>
-      </w:r>
-      <w:proofErr w:type="spellStart"/>
-      <w:r>
-        <w:rPr>
-          <w:rFonts w:ascii="Times New Roman" w:hAnsi="Times New Roman" w:cs="Times New Roman"/>
-          <w:sz w:val="20"/>
-          <w:szCs w:val="20"/>
-        </w:rPr>
-        <w:t>Pengelolaan</w:t>
-      </w:r>
-      <w:proofErr w:type="spellEnd"/>
-      <w:r>
-        <w:rPr>
-          <w:rFonts w:ascii="Times New Roman" w:hAnsi="Times New Roman" w:cs="Times New Roman"/>
-          <w:sz w:val="20"/>
-          <w:szCs w:val="20"/>
-        </w:rPr>
-        <w:t xml:space="preserve"> </w:t>
-      </w:r>
-      <w:proofErr w:type="spellStart"/>
-      <w:r>
-        <w:rPr>
-          <w:rFonts w:ascii="Times New Roman" w:hAnsi="Times New Roman" w:cs="Times New Roman"/>
-          <w:sz w:val="20"/>
-          <w:szCs w:val="20"/>
-        </w:rPr>
-        <w:t>Absensi</w:t>
-      </w:r>
-      <w:proofErr w:type="spellEnd"/>
-      <w:r>
-        <w:rPr>
-          <w:rFonts w:ascii="Times New Roman" w:hAnsi="Times New Roman" w:cs="Times New Roman"/>
-          <w:sz w:val="20"/>
-          <w:szCs w:val="20"/>
-        </w:rPr>
-        <w:t xml:space="preserve"> </w:t>
-      </w:r>
-      <w:proofErr w:type="spellStart"/>
-      <w:r>
-        <w:rPr>
-          <w:rFonts w:ascii="Times New Roman" w:hAnsi="Times New Roman" w:cs="Times New Roman"/>
-          <w:sz w:val="20"/>
-          <w:szCs w:val="20"/>
-        </w:rPr>
-        <w:t>dan</w:t>
-      </w:r>
-      <w:proofErr w:type="spellEnd"/>
-      <w:r>
-        <w:rPr>
-          <w:rFonts w:ascii="Times New Roman" w:hAnsi="Times New Roman" w:cs="Times New Roman"/>
-          <w:sz w:val="20"/>
-          <w:szCs w:val="20"/>
-        </w:rPr>
-        <w:t xml:space="preserve"> </w:t>
-      </w:r>
-      <w:proofErr w:type="spellStart"/>
-      <w:r>
-        <w:rPr>
-          <w:rFonts w:ascii="Times New Roman" w:hAnsi="Times New Roman" w:cs="Times New Roman"/>
-          <w:sz w:val="20"/>
-          <w:szCs w:val="20"/>
-        </w:rPr>
-        <w:t>Pengelolaan</w:t>
-      </w:r>
-      <w:proofErr w:type="spellEnd"/>
-      <w:r>
-        <w:rPr>
-          <w:rFonts w:ascii="Times New Roman" w:hAnsi="Times New Roman" w:cs="Times New Roman"/>
-          <w:sz w:val="20"/>
-          <w:szCs w:val="20"/>
-        </w:rPr>
-        <w:t xml:space="preserve"> </w:t>
-      </w:r>
-      <w:proofErr w:type="spellStart"/>
-      <w:r>
-        <w:rPr>
-          <w:rFonts w:ascii="Times New Roman" w:hAnsi="Times New Roman" w:cs="Times New Roman"/>
-          <w:sz w:val="20"/>
-          <w:szCs w:val="20"/>
-        </w:rPr>
-        <w:t>Ruangan</w:t>
-      </w:r>
-      <w:proofErr w:type="spellEnd"/>
-      <w:r>
-        <w:rPr>
-          <w:rFonts w:ascii="Times New Roman" w:hAnsi="Times New Roman" w:cs="Times New Roman"/>
-          <w:sz w:val="20"/>
-          <w:szCs w:val="20"/>
-        </w:rPr>
-        <w:t xml:space="preserve"> di </w:t>
-      </w:r>
-      <w:proofErr w:type="spellStart"/>
-      <w:r>
-        <w:rPr>
-          <w:rFonts w:ascii="Times New Roman" w:hAnsi="Times New Roman" w:cs="Times New Roman"/>
-          <w:sz w:val="20"/>
-          <w:szCs w:val="20"/>
-        </w:rPr>
-        <w:t>Jurusan</w:t>
-      </w:r>
-      <w:proofErr w:type="spellEnd"/>
-      <w:r>
-        <w:rPr>
-          <w:rFonts w:ascii="Times New Roman" w:hAnsi="Times New Roman" w:cs="Times New Roman"/>
-          <w:sz w:val="20"/>
-          <w:szCs w:val="20"/>
-        </w:rPr>
-        <w:t xml:space="preserve"> </w:t>
-      </w:r>
-      <w:proofErr w:type="spellStart"/>
-      <w:r>
-        <w:rPr>
-          <w:rFonts w:ascii="Times New Roman" w:hAnsi="Times New Roman" w:cs="Times New Roman"/>
-          <w:sz w:val="20"/>
-          <w:szCs w:val="20"/>
-        </w:rPr>
-        <w:t>Teknik</w:t>
-      </w:r>
-      <w:proofErr w:type="spellEnd"/>
-      <w:r>
-        <w:rPr>
-          <w:rFonts w:ascii="Times New Roman" w:hAnsi="Times New Roman" w:cs="Times New Roman"/>
-          <w:sz w:val="20"/>
-          <w:szCs w:val="20"/>
-        </w:rPr>
-        <w:t xml:space="preserve"> </w:t>
-      </w:r>
-      <w:proofErr w:type="spellStart"/>
-      <w:r>
-        <w:rPr>
-          <w:rFonts w:ascii="Times New Roman" w:hAnsi="Times New Roman" w:cs="Times New Roman"/>
-          <w:sz w:val="20"/>
-          <w:szCs w:val="20"/>
-        </w:rPr>
-        <w:t>Informatika</w:t>
-      </w:r>
-      <w:proofErr w:type="spellEnd"/>
-      <w:r>
-        <w:rPr>
-          <w:rFonts w:ascii="Times New Roman" w:hAnsi="Times New Roman" w:cs="Times New Roman"/>
-          <w:sz w:val="20"/>
-          <w:szCs w:val="20"/>
-        </w:rPr>
-        <w:t xml:space="preserve"> UIN SGD Bandung.</w:t>
-      </w:r>
-      <w:proofErr w:type="gramEnd"/>
-      <w:r>
-        <w:rPr>
-          <w:rFonts w:ascii="Times New Roman" w:hAnsi="Times New Roman" w:cs="Times New Roman"/>
-          <w:sz w:val="20"/>
-          <w:szCs w:val="20"/>
-        </w:rPr>
-        <w:t xml:space="preserve"> </w:t>
-      </w:r>
-      <w:proofErr w:type="spellStart"/>
-      <w:proofErr w:type="gramStart"/>
-      <w:r>
-        <w:rPr>
-          <w:rFonts w:ascii="Times New Roman" w:hAnsi="Times New Roman" w:cs="Times New Roman"/>
-          <w:sz w:val="20"/>
-          <w:szCs w:val="20"/>
-        </w:rPr>
-        <w:t>Dimana</w:t>
-      </w:r>
-      <w:proofErr w:type="spellEnd"/>
-      <w:r>
-        <w:rPr>
-          <w:rFonts w:ascii="Times New Roman" w:hAnsi="Times New Roman" w:cs="Times New Roman"/>
-          <w:sz w:val="20"/>
-          <w:szCs w:val="20"/>
-        </w:rPr>
-        <w:t xml:space="preserve"> </w:t>
-      </w:r>
-      <w:proofErr w:type="spellStart"/>
-      <w:r>
-        <w:rPr>
-          <w:rFonts w:ascii="Times New Roman" w:hAnsi="Times New Roman" w:cs="Times New Roman"/>
-          <w:sz w:val="20"/>
-          <w:szCs w:val="20"/>
-        </w:rPr>
-        <w:t>sistem</w:t>
-      </w:r>
-      <w:proofErr w:type="spellEnd"/>
-      <w:r>
-        <w:rPr>
-          <w:rFonts w:ascii="Times New Roman" w:hAnsi="Times New Roman" w:cs="Times New Roman"/>
-          <w:sz w:val="20"/>
-          <w:szCs w:val="20"/>
-        </w:rPr>
-        <w:t xml:space="preserve"> </w:t>
-      </w:r>
-      <w:proofErr w:type="spellStart"/>
-      <w:r>
-        <w:rPr>
-          <w:rFonts w:ascii="Times New Roman" w:hAnsi="Times New Roman" w:cs="Times New Roman"/>
-          <w:sz w:val="20"/>
-          <w:szCs w:val="20"/>
-        </w:rPr>
-        <w:t>ini</w:t>
-      </w:r>
-      <w:proofErr w:type="spellEnd"/>
-      <w:r>
-        <w:rPr>
-          <w:rFonts w:ascii="Times New Roman" w:hAnsi="Times New Roman" w:cs="Times New Roman"/>
-          <w:sz w:val="20"/>
-          <w:szCs w:val="20"/>
-        </w:rPr>
-        <w:t xml:space="preserve"> </w:t>
-      </w:r>
-      <w:proofErr w:type="spellStart"/>
-      <w:r>
-        <w:rPr>
-          <w:rFonts w:ascii="Times New Roman" w:hAnsi="Times New Roman" w:cs="Times New Roman"/>
-          <w:sz w:val="20"/>
-          <w:szCs w:val="20"/>
-        </w:rPr>
-        <w:t>mengelolala</w:t>
-      </w:r>
-      <w:proofErr w:type="spellEnd"/>
-      <w:r>
-        <w:rPr>
-          <w:rFonts w:ascii="Times New Roman" w:hAnsi="Times New Roman" w:cs="Times New Roman"/>
-          <w:sz w:val="20"/>
-          <w:szCs w:val="20"/>
-        </w:rPr>
-        <w:t xml:space="preserve"> </w:t>
-      </w:r>
-      <w:proofErr w:type="spellStart"/>
-      <w:r>
-        <w:rPr>
-          <w:rFonts w:ascii="Times New Roman" w:hAnsi="Times New Roman" w:cs="Times New Roman"/>
-          <w:sz w:val="20"/>
-          <w:szCs w:val="20"/>
-        </w:rPr>
-        <w:t>absensi</w:t>
-      </w:r>
-      <w:proofErr w:type="spellEnd"/>
-      <w:r>
-        <w:rPr>
-          <w:rFonts w:ascii="Times New Roman" w:hAnsi="Times New Roman" w:cs="Times New Roman"/>
-          <w:sz w:val="20"/>
-          <w:szCs w:val="20"/>
-        </w:rPr>
-        <w:t xml:space="preserve"> </w:t>
-      </w:r>
-      <w:proofErr w:type="spellStart"/>
-      <w:r>
-        <w:rPr>
-          <w:rFonts w:ascii="Times New Roman" w:hAnsi="Times New Roman" w:cs="Times New Roman"/>
-          <w:sz w:val="20"/>
-          <w:szCs w:val="20"/>
-        </w:rPr>
-        <w:t>mahasiswa</w:t>
-      </w:r>
-      <w:proofErr w:type="spellEnd"/>
-      <w:r>
-        <w:rPr>
-          <w:rFonts w:ascii="Times New Roman" w:hAnsi="Times New Roman" w:cs="Times New Roman"/>
-          <w:sz w:val="20"/>
-          <w:szCs w:val="20"/>
-        </w:rPr>
-        <w:t xml:space="preserve"> </w:t>
-      </w:r>
-      <w:proofErr w:type="spellStart"/>
-      <w:r>
-        <w:rPr>
-          <w:rFonts w:ascii="Times New Roman" w:hAnsi="Times New Roman" w:cs="Times New Roman"/>
-          <w:sz w:val="20"/>
-          <w:szCs w:val="20"/>
-        </w:rPr>
-        <w:t>dan</w:t>
-      </w:r>
-      <w:proofErr w:type="spellEnd"/>
-      <w:r>
-        <w:rPr>
-          <w:rFonts w:ascii="Times New Roman" w:hAnsi="Times New Roman" w:cs="Times New Roman"/>
-          <w:sz w:val="20"/>
-          <w:szCs w:val="20"/>
-        </w:rPr>
-        <w:t xml:space="preserve"> </w:t>
-      </w:r>
-      <w:proofErr w:type="spellStart"/>
-      <w:r>
-        <w:rPr>
-          <w:rFonts w:ascii="Times New Roman" w:hAnsi="Times New Roman" w:cs="Times New Roman"/>
-          <w:sz w:val="20"/>
-          <w:szCs w:val="20"/>
-        </w:rPr>
-        <w:t>dosen</w:t>
-      </w:r>
-      <w:proofErr w:type="spellEnd"/>
-      <w:r>
-        <w:rPr>
-          <w:rFonts w:ascii="Times New Roman" w:hAnsi="Times New Roman" w:cs="Times New Roman"/>
-          <w:sz w:val="20"/>
-          <w:szCs w:val="20"/>
-        </w:rPr>
-        <w:t xml:space="preserve"> </w:t>
-      </w:r>
-      <w:proofErr w:type="spellStart"/>
-      <w:r>
-        <w:rPr>
-          <w:rFonts w:ascii="Times New Roman" w:hAnsi="Times New Roman" w:cs="Times New Roman"/>
-          <w:sz w:val="20"/>
-          <w:szCs w:val="20"/>
-        </w:rPr>
-        <w:t>setiap</w:t>
-      </w:r>
-      <w:proofErr w:type="spellEnd"/>
-      <w:r>
-        <w:rPr>
-          <w:rFonts w:ascii="Times New Roman" w:hAnsi="Times New Roman" w:cs="Times New Roman"/>
-          <w:sz w:val="20"/>
-          <w:szCs w:val="20"/>
-        </w:rPr>
-        <w:t xml:space="preserve"> </w:t>
-      </w:r>
-      <w:proofErr w:type="spellStart"/>
-      <w:r>
-        <w:rPr>
-          <w:rFonts w:ascii="Times New Roman" w:hAnsi="Times New Roman" w:cs="Times New Roman"/>
-          <w:sz w:val="20"/>
-          <w:szCs w:val="20"/>
-        </w:rPr>
-        <w:t>matakuliah</w:t>
-      </w:r>
-      <w:proofErr w:type="spellEnd"/>
-      <w:r>
-        <w:rPr>
-          <w:rFonts w:ascii="Times New Roman" w:hAnsi="Times New Roman" w:cs="Times New Roman"/>
-          <w:sz w:val="20"/>
-          <w:szCs w:val="20"/>
-        </w:rPr>
-        <w:t xml:space="preserve"> </w:t>
-      </w:r>
-      <w:proofErr w:type="spellStart"/>
-      <w:r>
-        <w:rPr>
-          <w:rFonts w:ascii="Times New Roman" w:hAnsi="Times New Roman" w:cs="Times New Roman"/>
-          <w:sz w:val="20"/>
-          <w:szCs w:val="20"/>
-        </w:rPr>
-        <w:t>dan</w:t>
-      </w:r>
-      <w:proofErr w:type="spellEnd"/>
-      <w:r>
-        <w:rPr>
-          <w:rFonts w:ascii="Times New Roman" w:hAnsi="Times New Roman" w:cs="Times New Roman"/>
-          <w:sz w:val="20"/>
-          <w:szCs w:val="20"/>
-        </w:rPr>
-        <w:t xml:space="preserve"> </w:t>
-      </w:r>
-      <w:proofErr w:type="spellStart"/>
-      <w:r>
-        <w:rPr>
-          <w:rFonts w:ascii="Times New Roman" w:hAnsi="Times New Roman" w:cs="Times New Roman"/>
-          <w:sz w:val="20"/>
-          <w:szCs w:val="20"/>
-        </w:rPr>
-        <w:t>pengelolaan</w:t>
-      </w:r>
-      <w:proofErr w:type="spellEnd"/>
-      <w:r>
-        <w:rPr>
-          <w:rFonts w:ascii="Times New Roman" w:hAnsi="Times New Roman" w:cs="Times New Roman"/>
-          <w:sz w:val="20"/>
-          <w:szCs w:val="20"/>
-        </w:rPr>
-        <w:t xml:space="preserve"> </w:t>
-      </w:r>
-      <w:proofErr w:type="spellStart"/>
-      <w:r>
-        <w:rPr>
-          <w:rFonts w:ascii="Times New Roman" w:hAnsi="Times New Roman" w:cs="Times New Roman"/>
-          <w:sz w:val="20"/>
-          <w:szCs w:val="20"/>
-        </w:rPr>
-        <w:t>ruangan</w:t>
-      </w:r>
-      <w:proofErr w:type="spellEnd"/>
-      <w:r>
-        <w:rPr>
-          <w:rFonts w:ascii="Times New Roman" w:hAnsi="Times New Roman" w:cs="Times New Roman"/>
-          <w:sz w:val="20"/>
-          <w:szCs w:val="20"/>
-        </w:rPr>
-        <w:t xml:space="preserve"> per </w:t>
-      </w:r>
-      <w:proofErr w:type="spellStart"/>
-      <w:r>
-        <w:rPr>
-          <w:rFonts w:ascii="Times New Roman" w:hAnsi="Times New Roman" w:cs="Times New Roman"/>
-          <w:sz w:val="20"/>
-          <w:szCs w:val="20"/>
-        </w:rPr>
-        <w:t>waktunya</w:t>
-      </w:r>
-      <w:proofErr w:type="spellEnd"/>
-      <w:r>
-        <w:rPr>
-          <w:rFonts w:ascii="Times New Roman" w:hAnsi="Times New Roman" w:cs="Times New Roman"/>
-          <w:sz w:val="20"/>
-          <w:szCs w:val="20"/>
-        </w:rPr>
-        <w:t>.</w:t>
-      </w:r>
-      <w:proofErr w:type="gramEnd"/>
-      <w:r>
-        <w:rPr>
-          <w:rFonts w:ascii="Times New Roman" w:hAnsi="Times New Roman" w:cs="Times New Roman"/>
-          <w:sz w:val="20"/>
-          <w:szCs w:val="20"/>
-        </w:rPr>
-        <w:t xml:space="preserve"> </w:t>
+        <w:t xml:space="preserve">Sistem ini merupakan sebuah sistem yang terintegrasi dengan Sistem akademik di jurusan teknik informatika dimana setiap mahasiswa mengontrak mata kuliah disetiap KRSnya . Dari data tersebut dikelolalah sebuah sistem baru yaitu Sistem Informasi Pengelolaan Absensi dan Pengelolaan Ruangan di Jurusan Teknik Informatika UIN SGD Bandung. Dimana sistem ini mengelolala absensi mahasiswa dan dosen setiap matakuliah dan pengelolaan ruangan per waktunya. </w:t>
       </w:r>
     </w:p>
     <w:p>
@@ -4245,7 +1217,6 @@
           <w:rFonts w:cs="Times New Roman"/>
         </w:rPr>
       </w:pPr>
-      <w:proofErr w:type="spellStart"/>
       <w:r>
         <w:rPr>
           <w:rFonts w:cs="Times New Roman"/>
@@ -4253,7 +1224,6 @@
         <w:lastRenderedPageBreak/>
         <w:t>Pengguna</w:t>
       </w:r>
-      <w:proofErr w:type="spellEnd"/>
     </w:p>
     <w:p>
       <w:pPr>
@@ -4303,34 +1273,14 @@
                 <w:szCs w:val="20"/>
               </w:rPr>
             </w:pPr>
-            <w:proofErr w:type="spellStart"/>
-            <w:r>
-              <w:rPr>
-                <w:rFonts w:ascii="Times New Roman" w:hAnsi="Times New Roman" w:cs="Times New Roman"/>
-                <w:sz w:val="20"/>
-                <w:szCs w:val="20"/>
-              </w:rPr>
-              <w:t>Kategori</w:t>
-            </w:r>
-            <w:proofErr w:type="spellEnd"/>
-            <w:r>
-              <w:rPr>
-                <w:rFonts w:ascii="Times New Roman" w:hAnsi="Times New Roman" w:cs="Times New Roman"/>
-                <w:sz w:val="20"/>
-                <w:szCs w:val="20"/>
-              </w:rPr>
-              <w:t xml:space="preserve"> </w:t>
-            </w:r>
-            <w:proofErr w:type="spellStart"/>
-            <w:r>
-              <w:rPr>
-                <w:rFonts w:ascii="Times New Roman" w:hAnsi="Times New Roman" w:cs="Times New Roman"/>
-                <w:sz w:val="20"/>
-                <w:szCs w:val="20"/>
-              </w:rPr>
-              <w:t>Pengguna</w:t>
-            </w:r>
-            <w:proofErr w:type="spellEnd"/>
+            <w:r>
+              <w:rPr>
+                <w:rFonts w:ascii="Times New Roman" w:hAnsi="Times New Roman" w:cs="Times New Roman"/>
+                <w:sz w:val="20"/>
+                <w:szCs w:val="20"/>
+              </w:rPr>
+              <w:t>Kategori Pengguna</w:t>
+            </w:r>
           </w:p>
         </w:tc>
         <w:tc>
@@ -4348,7 +1298,6 @@
                 <w:szCs w:val="20"/>
               </w:rPr>
             </w:pPr>
-            <w:proofErr w:type="spellStart"/>
             <w:r>
               <w:rPr>
                 <w:rFonts w:ascii="Times New Roman" w:hAnsi="Times New Roman" w:cs="Times New Roman"/>
@@ -4357,7 +1306,6 @@
               </w:rPr>
               <w:t>Tugas</w:t>
             </w:r>
-            <w:proofErr w:type="spellEnd"/>
           </w:p>
         </w:tc>
         <w:tc>
@@ -4375,70 +1323,14 @@
                 <w:szCs w:val="20"/>
               </w:rPr>
             </w:pPr>
-            <w:proofErr w:type="spellStart"/>
-            <w:r>
-              <w:rPr>
-                <w:rFonts w:ascii="Times New Roman" w:hAnsi="Times New Roman" w:cs="Times New Roman"/>
-                <w:sz w:val="20"/>
-                <w:szCs w:val="20"/>
-              </w:rPr>
-              <w:t>Hak</w:t>
-            </w:r>
-            <w:proofErr w:type="spellEnd"/>
-            <w:r>
-              <w:rPr>
-                <w:rFonts w:ascii="Times New Roman" w:hAnsi="Times New Roman" w:cs="Times New Roman"/>
-                <w:sz w:val="20"/>
-                <w:szCs w:val="20"/>
-              </w:rPr>
-              <w:t xml:space="preserve"> </w:t>
-            </w:r>
-            <w:proofErr w:type="spellStart"/>
-            <w:r>
-              <w:rPr>
-                <w:rFonts w:ascii="Times New Roman" w:hAnsi="Times New Roman" w:cs="Times New Roman"/>
-                <w:sz w:val="20"/>
-                <w:szCs w:val="20"/>
-              </w:rPr>
-              <w:t>Akses</w:t>
-            </w:r>
-            <w:proofErr w:type="spellEnd"/>
-            <w:r>
-              <w:rPr>
-                <w:rFonts w:ascii="Times New Roman" w:hAnsi="Times New Roman" w:cs="Times New Roman"/>
-                <w:sz w:val="20"/>
-                <w:szCs w:val="20"/>
-              </w:rPr>
-              <w:t xml:space="preserve"> </w:t>
-            </w:r>
-            <w:proofErr w:type="spellStart"/>
-            <w:r>
-              <w:rPr>
-                <w:rFonts w:ascii="Times New Roman" w:hAnsi="Times New Roman" w:cs="Times New Roman"/>
-                <w:sz w:val="20"/>
-                <w:szCs w:val="20"/>
-              </w:rPr>
-              <w:t>ke</w:t>
-            </w:r>
-            <w:proofErr w:type="spellEnd"/>
-            <w:r>
-              <w:rPr>
-                <w:rFonts w:ascii="Times New Roman" w:hAnsi="Times New Roman" w:cs="Times New Roman"/>
-                <w:sz w:val="20"/>
-                <w:szCs w:val="20"/>
-              </w:rPr>
-              <w:t xml:space="preserve"> </w:t>
-            </w:r>
-            <w:proofErr w:type="spellStart"/>
-            <w:r>
-              <w:rPr>
-                <w:rFonts w:ascii="Times New Roman" w:hAnsi="Times New Roman" w:cs="Times New Roman"/>
-                <w:sz w:val="20"/>
-                <w:szCs w:val="20"/>
-              </w:rPr>
-              <w:t>aplikasi</w:t>
-            </w:r>
-            <w:proofErr w:type="spellEnd"/>
+            <w:r>
+              <w:rPr>
+                <w:rFonts w:ascii="Times New Roman" w:hAnsi="Times New Roman" w:cs="Times New Roman"/>
+                <w:sz w:val="20"/>
+                <w:szCs w:val="20"/>
+              </w:rPr>
+              <w:t>Hak Akses ke aplikasi</w:t>
+            </w:r>
           </w:p>
         </w:tc>
       </w:tr>
@@ -6903,7 +3795,6 @@
                 <w:szCs w:val="20"/>
               </w:rPr>
             </w:pPr>
-            <w:proofErr w:type="spellStart"/>
             <w:r>
               <w:rPr>
                 <w:rFonts w:ascii="Times New Roman" w:hAnsi="Times New Roman" w:cs="Times New Roman"/>
@@ -6912,7 +3803,6 @@
               </w:rPr>
               <w:t>Ergonomy</w:t>
             </w:r>
-            <w:proofErr w:type="spellEnd"/>
           </w:p>
         </w:tc>
         <w:tc>
@@ -7443,7 +4333,6 @@
           <w:rFonts w:cs="Times New Roman"/>
         </w:rPr>
       </w:pPr>
-      <w:proofErr w:type="spellStart"/>
       <w:r>
         <w:rPr>
           <w:rFonts w:cs="Times New Roman"/>
@@ -7451,7 +4340,6 @@
         <w:lastRenderedPageBreak/>
         <w:t>Usecase</w:t>
       </w:r>
-      <w:proofErr w:type="spellEnd"/>
     </w:p>
     <w:p>
       <w:pPr>
@@ -7466,19 +4354,11 @@
           <w:lang w:val="id-ID"/>
         </w:rPr>
       </w:pPr>
-      <w:proofErr w:type="spellStart"/>
       <w:r>
         <w:rPr>
           <w:rFonts w:cs="Times New Roman"/>
         </w:rPr>
-        <w:t>Usecase</w:t>
-      </w:r>
-      <w:proofErr w:type="spellEnd"/>
-      <w:r>
-        <w:rPr>
-          <w:rFonts w:cs="Times New Roman"/>
-        </w:rPr>
-        <w:t xml:space="preserve"> Diagram</w:t>
+        <w:t>Usecase Diagram</w:t>
       </w:r>
     </w:p>
     <w:p>
@@ -7548,19 +4428,11 @@
           <w:rFonts w:cs="Times New Roman"/>
         </w:rPr>
       </w:pPr>
-      <w:proofErr w:type="spellStart"/>
       <w:r>
         <w:rPr>
           <w:rFonts w:cs="Times New Roman"/>
         </w:rPr>
-        <w:t>Definisi</w:t>
-      </w:r>
-      <w:proofErr w:type="spellEnd"/>
-      <w:r>
-        <w:rPr>
-          <w:rFonts w:cs="Times New Roman"/>
-        </w:rPr>
-        <w:t xml:space="preserve"> Actor</w:t>
+        <w:t>Definisi Actor</w:t>
       </w:r>
     </w:p>
     <w:tbl>
@@ -7648,7 +4520,6 @@
                 <w:szCs w:val="20"/>
               </w:rPr>
             </w:pPr>
-            <w:proofErr w:type="spellStart"/>
             <w:r>
               <w:rPr>
                 <w:rFonts w:ascii="Times New Roman" w:hAnsi="Times New Roman" w:cs="Times New Roman"/>
@@ -7657,7 +4528,6 @@
               </w:rPr>
               <w:t>Deskripsi</w:t>
             </w:r>
-            <w:proofErr w:type="spellEnd"/>
           </w:p>
         </w:tc>
       </w:tr>
@@ -7970,28 +4840,12 @@
           <w:rFonts w:cs="Times New Roman"/>
         </w:rPr>
       </w:pPr>
-      <w:proofErr w:type="spellStart"/>
       <w:r>
         <w:rPr>
           <w:rFonts w:cs="Times New Roman"/>
         </w:rPr>
-        <w:t>Definisi</w:t>
+        <w:t>Definisi Usecase</w:t>
       </w:r>
-      <w:proofErr w:type="spellEnd"/>
-      <w:r>
-        <w:rPr>
-          <w:rFonts w:cs="Times New Roman"/>
-        </w:rPr>
-        <w:t xml:space="preserve"> </w:t>
-      </w:r>
-      <w:proofErr w:type="spellStart"/>
-      <w:r>
-        <w:rPr>
-          <w:rFonts w:cs="Times New Roman"/>
-        </w:rPr>
-        <w:t>Usecase</w:t>
-      </w:r>
-      <w:proofErr w:type="spellEnd"/>
     </w:p>
     <w:p>
       <w:pPr>
@@ -8088,7 +4942,6 @@
                 <w:szCs w:val="20"/>
               </w:rPr>
             </w:pPr>
-            <w:proofErr w:type="spellStart"/>
             <w:r>
               <w:rPr>
                 <w:rFonts w:ascii="Times New Roman" w:hAnsi="Times New Roman" w:cs="Times New Roman"/>
@@ -8097,7 +4950,6 @@
               </w:rPr>
               <w:t>Deskripsi</w:t>
             </w:r>
-            <w:proofErr w:type="spellEnd"/>
           </w:p>
         </w:tc>
       </w:tr>
@@ -8705,28 +5557,12 @@
           <w:lang w:val="id-ID"/>
         </w:rPr>
       </w:pPr>
-      <w:proofErr w:type="spellStart"/>
       <w:r>
         <w:rPr>
           <w:rFonts w:cs="Times New Roman"/>
         </w:rPr>
-        <w:t>Skenario</w:t>
+        <w:t>Skenario Usecase</w:t>
       </w:r>
-      <w:proofErr w:type="spellEnd"/>
-      <w:r>
-        <w:rPr>
-          <w:rFonts w:cs="Times New Roman"/>
-        </w:rPr>
-        <w:t xml:space="preserve"> </w:t>
-      </w:r>
-      <w:proofErr w:type="spellStart"/>
-      <w:r>
-        <w:rPr>
-          <w:rFonts w:cs="Times New Roman"/>
-        </w:rPr>
-        <w:t>Usecase</w:t>
-      </w:r>
-      <w:proofErr w:type="spellEnd"/>
     </w:p>
     <w:tbl>
       <w:tblPr>
@@ -11489,8 +8325,6 @@
           <w:lang w:val="sv-SE"/>
         </w:rPr>
       </w:pPr>
-      <w:bookmarkStart w:id="0" w:name="_GoBack"/>
-      <w:bookmarkEnd w:id="0"/>
     </w:p>
     <w:p>
       <w:pPr>
@@ -11641,34 +8475,14 @@
                 <w:szCs w:val="20"/>
               </w:rPr>
             </w:pPr>
-            <w:proofErr w:type="spellStart"/>
-            <w:r>
-              <w:rPr>
-                <w:rFonts w:ascii="Times New Roman" w:hAnsi="Times New Roman" w:cs="Times New Roman"/>
-                <w:sz w:val="20"/>
-                <w:szCs w:val="20"/>
-              </w:rPr>
-              <w:t>Nama</w:t>
-            </w:r>
-            <w:proofErr w:type="spellEnd"/>
-            <w:r>
-              <w:rPr>
-                <w:rFonts w:ascii="Times New Roman" w:hAnsi="Times New Roman" w:cs="Times New Roman"/>
-                <w:sz w:val="20"/>
-                <w:szCs w:val="20"/>
-              </w:rPr>
-              <w:t xml:space="preserve"> </w:t>
-            </w:r>
-            <w:proofErr w:type="spellStart"/>
-            <w:r>
-              <w:rPr>
-                <w:rFonts w:ascii="Times New Roman" w:hAnsi="Times New Roman" w:cs="Times New Roman"/>
-                <w:sz w:val="20"/>
-                <w:szCs w:val="20"/>
-              </w:rPr>
-              <w:t>Kelas</w:t>
-            </w:r>
-            <w:proofErr w:type="spellEnd"/>
+            <w:r>
+              <w:rPr>
+                <w:rFonts w:ascii="Times New Roman" w:hAnsi="Times New Roman" w:cs="Times New Roman"/>
+                <w:sz w:val="20"/>
+                <w:szCs w:val="20"/>
+              </w:rPr>
+              <w:t>Nama Kelas</w:t>
+            </w:r>
           </w:p>
         </w:tc>
         <w:tc>
@@ -11686,7 +8500,6 @@
                 <w:szCs w:val="20"/>
               </w:rPr>
             </w:pPr>
-            <w:proofErr w:type="spellStart"/>
             <w:r>
               <w:rPr>
                 <w:rFonts w:ascii="Times New Roman" w:hAnsi="Times New Roman" w:cs="Times New Roman"/>
@@ -11695,7 +8508,6 @@
               </w:rPr>
               <w:t>Jenis</w:t>
             </w:r>
-            <w:proofErr w:type="spellEnd"/>
           </w:p>
         </w:tc>
       </w:tr>
@@ -12664,7 +9476,7 @@
           <w:rPr>
             <w:noProof/>
           </w:rPr>
-          <w:t>3</w:t>
+          <w:t>11</w:t>
         </w:r>
         <w:r>
           <w:rPr>
@@ -15046,7 +11858,7 @@
 </file>
 
 <file path=customXml/itemProps1.xml><?xml version="1.0" encoding="utf-8"?>
-<ds:datastoreItem xmlns:ds="http://schemas.openxmlformats.org/officeDocument/2006/customXml" ds:itemID="{A75DAC5B-F0DC-41B1-A75B-9634055FCA60}">
+<ds:datastoreItem xmlns:ds="http://schemas.openxmlformats.org/officeDocument/2006/customXml" ds:itemID="{8B8C451A-0CD3-4665-922C-5702244F2264}">
   <ds:schemaRefs>
     <ds:schemaRef ds:uri="http://schemas.openxmlformats.org/officeDocument/2006/bibliography"/>
   </ds:schemaRefs>
